--- a/Rmarkdown/paper.docx
+++ b/Rmarkdown/paper.docx
@@ -23,10 +23,7 @@
         <w:pStyle w:val="Date"/>
       </w:pPr>
       <w:r>
-        <w:t xml:space="preserve">Centre for Water Resources Studies,* Department of Civil &amp; </w:t>
-      </w:r>
-      <w:r>
-        <w:t>Resource Engineering, Dalhousie University, 1360 Barrington St., Halifax, Nova Scotia, Canada B3H 4R2</w:t>
+        <w:t>Centre for Water Resources Studies,* Department of Civil &amp; Resource Engineering, Dalhousie University, 1360 Barrington St., Halifax, Nova Scotia, Canada B3H 4R2</w:t>
       </w:r>
       <w:r>
         <w:br/>
@@ -57,13 +54,7 @@
           <w:rPr>
             <w:rStyle w:val="Hyperlink"/>
           </w:rPr>
-          <w:t>Tel:902.4</w:t>
-        </w:r>
-        <w:r>
-          <w:rPr>
-            <w:rStyle w:val="Hyperlink"/>
-          </w:rPr>
-          <w:t>94.6070</w:t>
+          <w:t>Tel:902.494.6070</w:t>
         </w:r>
       </w:hyperlink>
       <w:r>
@@ -85,10 +76,7 @@
         <w:pStyle w:val="FirstParagraph"/>
       </w:pPr>
       <w:r>
-        <w:t>Sequestrants such as polyphosphate and sodium silicate are used widely to control iron precipitation in drinking water, but less is known about their impact on iron corrosion scale. Here we characterize the nanoparticula</w:t>
-      </w:r>
-      <w:r>
-        <w:t>te iron (oxyhydr)oxide suspensions that result from corroding cast iron coupons in solutions containing either sodium hexametaphosphate (3 mg P L</w:t>
+        <w:t>Sequestrants such as polyphosphate and sodium silicate are used widely to control iron precipitation in drinking water, but less is known about their impact on iron corrosion scale. Here we characterize the nanoparticulate iron (oxyhydr)oxide suspensions that result from corroding cast iron coupons in solutions containing either sodium hexametaphosphate (3 mg P L</w:t>
       </w:r>
       <w:r>
         <w:rPr>
@@ -115,10 +103,7 @@
         <w:t>-1</w:t>
       </w:r>
       <w:r>
-        <w:t>). We determined the elemental composition and size distribution of thes</w:t>
-      </w:r>
-      <w:r>
-        <w:t xml:space="preserve">e suspensions using flow field-flow fractionation with ultraviolet, multielement, and multiangle light scattering detection (FFF-UV-MALS-ICP-MS). We used light scattering data to estimate the radius of gyration, </w:t>
+        <w:t xml:space="preserve">). We determined the elemental composition and size distribution of these suspensions using flow field-flow fractionation with ultraviolet, multielement, and multiangle light scattering detection (FFF-UV-MALS-ICP-MS). We used light scattering data to estimate the radius of gyration, </w:t>
       </w:r>
       <w:r>
         <w:rPr>
@@ -154,10 +139,7 @@
         <w:t>2</w:t>
       </w:r>
       <w:r>
-        <w:t xml:space="preserve"> ranging from</w:t>
-      </w:r>
-      <w:r>
-        <w:t xml:space="preserve"> 0.983–0.999. Polyphosphate and sodium silicate suspensions yielded particles in two size fractions. The smaller particles had radii of gyration equaling 21–26 nm at peak </w:t>
+        <w:t xml:space="preserve"> ranging from 0.983–0.999. Polyphosphate and sodium silicate suspensions yielded particles in two size fractions. The smaller particles had radii of gyration equaling 21–26 nm at peak </w:t>
       </w:r>
       <w:r>
         <w:rPr>
@@ -166,10 +148,7 @@
         <w:t>57</w:t>
       </w:r>
       <w:r>
-        <w:t>Fe intensity, and the larger particles had radii equaling 70–91 nm. Lead associated</w:t>
-      </w:r>
-      <w:r>
-        <w:t xml:space="preserve"> preferentially with these particles over free hexametaphosphate, suggesting that sequestrants may interact with iron corrosion scale to yield effective transport vectors for lead in drinking water systems.</w:t>
+        <w:t>Fe intensity, and the larger particles had radii equaling 70–91 nm. Lead associated preferentially with these particles over free hexametaphosphate, suggesting that sequestrants may interact with iron corrosion scale to yield effective transport vectors for lead in drinking water systems.</w:t>
       </w:r>
     </w:p>
     <w:p>
@@ -188,10 +167,7 @@
         <w:pStyle w:val="FirstParagraph"/>
       </w:pPr>
       <w:r>
-        <w:t xml:space="preserve">Polyphosphates and sodium silicates </w:t>
-      </w:r>
-      <w:r>
-        <w:t>are used widely as drinking water additives, often to control aesthetic issues caused by iron from source water and pipe corrosion. These additives have been shown to decrease the colour and turbidity of iron suspensions.</w:t>
+        <w:t>Polyphosphates and sodium silicates are used widely as drinking water additives, often to control aesthetic issues caused by iron from source water and pipe corrosion. These additives have been shown to decrease the colour and turbidity of iron suspensions.</w:t>
       </w:r>
       <w:r>
         <w:rPr>
@@ -200,10 +176,7 @@
         <w:t>1–5</w:t>
       </w:r>
       <w:r>
-        <w:t xml:space="preserve"> They reduce particle size, alte</w:t>
-      </w:r>
-      <w:r>
-        <w:t>r morphology, and increase stability by imparting strongly negative zeta potentials.</w:t>
+        <w:t xml:space="preserve"> They reduce particle size, alter morphology, and increase stability by imparting strongly negative zeta potentials.</w:t>
       </w:r>
       <w:r>
         <w:rPr>
@@ -226,10 +199,7 @@
         <w:pStyle w:val="BodyText"/>
       </w:pPr>
       <w:r>
-        <w:t>Less is known about the effect of polyphosphate and sodium silicate on the release of iron from iron co</w:t>
-      </w:r>
-      <w:r>
-        <w:t>rrosion scale. In the short term, an elevated dose of sodium silicate (100 mg SiO</w:t>
+        <w:t>Less is known about the effect of polyphosphate and sodium silicate on the release of iron from iron corrosion scale. In the short term, an elevated dose of sodium silicate (100 mg SiO</w:t>
       </w:r>
       <w:r>
         <w:rPr>
@@ -256,10 +226,7 @@
         <w:t>9</w:t>
       </w:r>
       <w:r>
-        <w:t xml:space="preserve"> but little characterization of these colloids is available. The effect of polyphosphate on iron coll</w:t>
-      </w:r>
-      <w:r>
-        <w:t>oid release from corrosion scale is also unclear. Iron colloids are important vectors for trace element transport in drinking water systems, which is particularly relevant for controlling lead in drinking water.</w:t>
+        <w:t xml:space="preserve"> but little characterization of these colloids is available. The effect of polyphosphate on iron colloid release from corrosion scale is also unclear. Iron colloids are important vectors for trace element transport in drinking water systems, which is particularly relevant for controlling lead in drinking water.</w:t>
       </w:r>
       <w:r>
         <w:rPr>
@@ -273,16 +240,7 @@
         <w:pStyle w:val="BodyText"/>
       </w:pPr>
       <w:r>
-        <w:t>Here, we characterize the nanoparticula</w:t>
-      </w:r>
-      <w:r>
-        <w:t>te iron released from corroding cast iron coupons in the presence of sodium hexametaphosphate—a common polyphosphate additive—and sodium silicate. We determined the concentration and size distribution of colloids (1–1000 nm) and nanoparticles (1–100 nm) us</w:t>
-      </w:r>
-      <w:r>
-        <w:t xml:space="preserve">ing flow field-flow fractionation (FFF) with ultraviolet absorbance, multielement, and multiangle light scattering detectors. We find that both sequestrants yield stable iron nanoparticle suspensions with similar size distributions and that these colloids </w:t>
-      </w:r>
-      <w:r>
-        <w:t>bind lead readily.</w:t>
+        <w:t>Here, we characterize the nanoparticulate iron released from corroding cast iron coupons in the presence of sodium hexametaphosphate—a common polyphosphate additive—and sodium silicate. We determined the concentration and size distribution of colloids (1–1000 nm) and nanoparticles (1–100 nm) using flow field-flow fractionation (FFF) with ultraviolet absorbance, multielement, and multiangle light scattering detectors. We find that both sequestrants yield stable iron nanoparticle suspensions with similar size distributions and that these colloids bind lead readily.</w:t>
       </w:r>
     </w:p>
     <w:p>
@@ -322,10 +280,7 @@
         <w:t>3</w:t>
       </w:r>
       <w:r>
-        <w:t xml:space="preserve"> and sourced from BioSurface Tech</w:t>
-      </w:r>
-      <w:r>
-        <w:t>nologies). Immediately before submersion, coupons were polished with 80 and then 400 grit SiC paper.</w:t>
+        <w:t xml:space="preserve"> and sourced from BioSurface Technologies). Immediately before submersion, coupons were polished with 80 and then 400 grit SiC paper.</w:t>
       </w:r>
     </w:p>
     <w:p>
@@ -369,10 +324,7 @@
         <w:t>-1</w:t>
       </w:r>
       <w:r>
-        <w:t>, Alfa Aesar), sodium silicate (100 m</w:t>
-      </w:r>
-      <w:r>
-        <w:t>g SiO</w:t>
+        <w:t>, Alfa Aesar), sodium silicate (100 mg SiO</w:t>
       </w:r>
       <w:r>
         <w:rPr>
@@ -416,16 +368,7 @@
         <w:pStyle w:val="BodyText"/>
       </w:pPr>
       <w:r>
-        <w:t>Coupons were left to stagnate for 24 hours. Aft</w:t>
-      </w:r>
-      <w:r>
-        <w:t>erward, each suspension was mixed by gentle swirling. Suspensions were then filtered through 0.45 µm cellulose nitrate membrane filters (Whatman) using a syringe-mounted apparatus. To minimize adsorption, the first 10 mL of each aliquot was filtered to was</w:t>
-      </w:r>
-      <w:r>
-        <w:t>te, and the next 20 mL was divided between two smaller polypropylene sample tubes; one for analysis by FFF-UV-MALS-ICP-MS and the other for direct quantification of the same elements by ICP-MS after acidification to pH &lt; 2 with concentrated trace metal gra</w:t>
-      </w:r>
-      <w:r>
-        <w:t>de HNO</w:t>
+        <w:t>Coupons were left to stagnate for 24 hours. Afterward, each suspension was mixed by gentle swirling. Suspensions were then filtered through 0.45 µm cellulose nitrate membrane filters (Whatman) using a syringe-mounted apparatus. To minimize adsorption, the first 10 mL of each aliquot was filtered to waste, and the next 20 mL was divided between two smaller polypropylene sample tubes; one for analysis by FFF-UV-MALS-ICP-MS and the other for direct quantification of the same elements by ICP-MS after acidification to pH &lt; 2 with concentrated trace metal grade HNO</w:t>
       </w:r>
       <w:r>
         <w:rPr>
@@ -488,13 +431,7 @@
         <w:t>11</w:t>
       </w:r>
       <w:r>
-        <w:t xml:space="preserve"> We used an asymmetric flow FFF system (Postnova AF2000 Multiflow) with a 300 Da poly(ethersulfone) membrane and an autosampler</w:t>
-      </w:r>
-      <w:r>
-        <w:t xml:space="preserve"> with a 1 mL polyether ether ketone sample loop. The system was coupled sequentially to a UV absorbance detector (Shimadzu SPD-20A), a multiangle light scattering detector (Postnova PN3621), and an ICP-MS (ThermoFisher iCAP-RQ). The mobile phase for all se</w:t>
-      </w:r>
-      <w:r>
-        <w:t>parations was 50 mM tris (hydroxymethyl)aminomethane, adjusted to pH 7.3 with trace metal grade HCl. FFF channel effluent was mixed with internal standards (Sc, In, and Tb) in 2% HNO</w:t>
+        <w:t xml:space="preserve"> We used an asymmetric flow FFF system (Postnova AF2000 Multiflow) with a 300 Da poly(ethersulfone) membrane and an autosampler with a 1 mL polyether ether ketone sample loop. The system was coupled sequentially to a UV absorbance detector (Shimadzu SPD-20A), a multiangle light scattering detector (Postnova PN3621), and an ICP-MS (ThermoFisher iCAP-RQ). The mobile phase for all separations was 50 mM tris (hydroxymethyl)aminomethane, adjusted to pH 7.3 with trace metal grade HCl. FFF channel effluent was mixed with internal standards (Sc, In, and Tb) in 2% HNO</w:t>
       </w:r>
       <w:r>
         <w:rPr>
@@ -512,10 +449,7 @@
       </w:pPr>
       <w:r>
         <w:lastRenderedPageBreak/>
-        <w:t>Method parameters are summarized in Table 1. The cro</w:t>
-      </w:r>
-      <w:r>
-        <w:t>ssflow was maintained at 2.0 mL min</w:t>
+        <w:t>Method parameters are summarized in Table 1. The crossflow was maintained at 2.0 mL min</w:t>
       </w:r>
       <w:r>
         <w:rPr>
@@ -542,10 +476,7 @@
         <w:t>-1</w:t>
       </w:r>
       <w:r>
-        <w:t xml:space="preserve"> for 10 minutes</w:t>
-      </w:r>
-      <w:r>
-        <w:t>; afterward, it was set to zero for the rinse step (the final 10 minutes of the run).</w:t>
+        <w:t xml:space="preserve"> for 10 minutes; afterward, it was set to zero for the rinse step (the final 10 minutes of the run).</w:t>
       </w:r>
     </w:p>
     <w:p>
@@ -936,10 +867,7 @@
               <w:t>-1</w:t>
             </w:r>
             <w:r>
-              <w:t xml:space="preserve"> </w:t>
-            </w:r>
-            <w:r>
-              <w:t>(10 min)</w:t>
+              <w:t xml:space="preserve"> (10 min)</w:t>
             </w:r>
           </w:p>
         </w:tc>
@@ -988,10 +916,7 @@
         <w:pStyle w:val="FirstParagraph"/>
       </w:pPr>
       <w:r>
-        <w:t>ICP-MS data were acquired using a ThermoFisher iCAP-RQ operated in kinetic energy discrimination mode with He as the collision gas. We calibrated the ICP-MS on each an</w:t>
-      </w:r>
-      <w:r>
-        <w:t>alysis day using multielement standards in 2% HNO</w:t>
+        <w:t>ICP-MS data were acquired using a ThermoFisher iCAP-RQ operated in kinetic energy discrimination mode with He as the collision gas. We calibrated the ICP-MS on each analysis day using multielement standards in 2% HNO</w:t>
       </w:r>
       <w:r>
         <w:rPr>
@@ -1027,10 +952,7 @@
         <w:t>2</w:t>
       </w:r>
       <w:r>
-        <w:t xml:space="preserve"> values of </w:t>
-      </w:r>
-      <w:r>
-        <w:t xml:space="preserve">0.997 and 1 for </w:t>
+        <w:t xml:space="preserve"> values of 0.997 and 1 for </w:t>
       </w:r>
       <w:r>
         <w:rPr>
@@ -1123,10 +1045,7 @@
         </m:r>
       </m:oMath>
       <w:r>
-        <w:t xml:space="preserve"> calculated separately for the elution step of 5 blanks. Median instantaneous detection limit</w:t>
-      </w:r>
-      <w:r>
-        <w:t>s were estimated at 1.7 and 0.13 µg L</w:t>
+        <w:t xml:space="preserve"> calculated separately for the elution step of 5 blanks. Median instantaneous detection limits were estimated at 1.7 and 0.13 µg L</w:t>
       </w:r>
       <w:r>
         <w:rPr>
@@ -1171,16 +1090,16 @@
         <w:t>13</w:t>
       </w:r>
       <w:r>
-        <w:t xml:space="preserve"> using ferritin and bovine serum albumin as globular protein standards with</w:t>
-      </w:r>
-      <w:r>
-        <w:t xml:space="preserve"> diffusion coefficients taken from literature.</w:t>
+        <w:t xml:space="preserve"> using ferritin and bovine serum albumin as globular protein standards with diffusion coefficients taken from literature.</w:t>
       </w:r>
       <w:r>
         <w:rPr>
           <w:vertAlign w:val="superscript"/>
         </w:rPr>
         <w:t>14,15</w:t>
+      </w:r>
+      <w:r>
+        <w:t xml:space="preserve"> The FFF method for the globular protein runs is summarized in Table S1.</w:t>
       </w:r>
     </w:p>
     <w:p>
@@ -1198,10 +1117,7 @@
         <w:pStyle w:val="FirstParagraph"/>
       </w:pPr>
       <w:r>
-        <w:t>At least 13 TEM images were acquired to represent each iron suspension, using a JEOL 1230 instrument. Suspensions were vortexed, and then a 50 µL aliquot from each w</w:t>
-      </w:r>
-      <w:r>
-        <w:t>as loaded onto a 3 mm copper TEM grid (Formvar/Carbon FCF200). Images were scaled and then processed using ImageJ 1.53k</w:t>
+        <w:t>At least 13 TEM images were acquired to represent each iron suspension, using a JEOL 1230 instrument. Suspensions were vortexed, and then a 50 µL aliquot from each was loaded onto a 3 mm copper TEM grid (Formvar/Carbon FCF200). Images were scaled and then processed using ImageJ 1.53k</w:t>
       </w:r>
       <w:r>
         <w:rPr>
@@ -1210,10 +1126,7 @@
         <w:t>16</w:t>
       </w:r>
       <w:r>
-        <w:t xml:space="preserve"> by thresholding to differentiate particles from the background. The Feret diameter—the maximum of all transects across each perimeter—</w:t>
-      </w:r>
-      <w:r>
-        <w:t>was estimated for each particle. We used a lower cutoff for particle identification of 335 nm</w:t>
+        <w:t xml:space="preserve"> by thresholding to differentiate particles from the background. The Feret diameter—the maximum of all transects across each perimeter—was estimated for each particle. We used a lower cutoff for particle identification of 335 nm</w:t>
       </w:r>
       <w:r>
         <w:rPr>
@@ -1222,10 +1135,7 @@
         <w:t>2</w:t>
       </w:r>
       <w:r>
-        <w:t>, which corresponds to the smallest spherical particle that the MALS detector can identify, based on manufacturer specifications (8 nm nominal radius of gyration)</w:t>
-      </w:r>
-      <w:r>
-        <w:t>.</w:t>
+        <w:t>, which corresponds to the smallest spherical particle that the MALS detector can identify, based on manufacturer specifications (8 nm nominal radius of gyration).</w:t>
       </w:r>
     </w:p>
     <w:p>
@@ -1270,10 +1180,7 @@
         <w:t>22</w:t>
       </w:r>
       <w:r>
-        <w:t xml:space="preserve"> and functions for post-processing FFF data are available as a sep</w:t>
-      </w:r>
-      <w:r>
-        <w:t>arate R package.</w:t>
+        <w:t xml:space="preserve"> and functions for post-processing FFF data are available as a separate R package.</w:t>
       </w:r>
       <w:r>
         <w:rPr>
@@ -1306,10 +1213,8 @@
       <w:bookmarkStart w:id="9" w:name="multiangle-light-scattering"/>
       <w:bookmarkEnd w:id="8"/>
       <w:r>
-        <w:t>Mu</w:t>
-      </w:r>
-      <w:r>
-        <w:t>ltiangle light scattering</w:t>
+        <w:lastRenderedPageBreak/>
+        <w:t>Multiangle light scattering</w:t>
       </w:r>
     </w:p>
     <w:p>
@@ -1557,13 +1462,7 @@
                 <w:rPr>
                   <w:rFonts w:ascii="Cambria Math" w:hAnsi="Cambria Math"/>
                 </w:rPr>
-                <m:t>3</m:t>
-              </m:r>
-              <m:r>
-                <w:rPr>
-                  <w:rFonts w:ascii="Cambria Math" w:hAnsi="Cambria Math"/>
-                </w:rPr>
-                <m:t>M</m:t>
+                <m:t>3M</m:t>
               </m:r>
             </m:den>
           </m:f>
@@ -1600,13 +1499,7 @@
                         <w:rPr>
                           <w:rFonts w:ascii="Cambria Math" w:hAnsi="Cambria Math"/>
                         </w:rPr>
-                        <m:t>4</m:t>
-                      </m:r>
-                      <m:r>
-                        <w:rPr>
-                          <w:rFonts w:ascii="Cambria Math" w:hAnsi="Cambria Math"/>
-                        </w:rPr>
-                        <m:t>π</m:t>
+                        <m:t>4π</m:t>
                       </m:r>
                       <m:sSub>
                         <m:sSubPr>
@@ -1790,10 +1683,7 @@
         </m:sSub>
       </m:oMath>
       <w:r>
-        <w:t xml:space="preserve"> is the index of refraction of the solvent</w:t>
-      </w:r>
-      <w:r>
-        <w:t xml:space="preserve">, and </w:t>
+        <w:t xml:space="preserve"> is the index of refraction of the solvent, and </w:t>
       </w:r>
       <m:oMath>
         <m:r>
@@ -2043,16 +1933,7 @@
             <w:rPr>
               <w:rFonts w:ascii="Cambria Math" w:hAnsi="Cambria Math"/>
             </w:rPr>
-            <m:t>⟩</m:t>
-          </m:r>
-          <m:r>
-            <m:rPr>
-              <m:sty m:val="p"/>
-            </m:rPr>
-            <w:rPr>
-              <w:rFonts w:ascii="Cambria Math" w:hAnsi="Cambria Math"/>
-            </w:rPr>
-            <m:t>=</m:t>
+            <m:t>⟩=</m:t>
           </m:r>
           <m:f>
             <m:fPr>
@@ -2247,10 +2128,7 @@
         </m:sSub>
       </m:oMath>
       <w:r>
-        <w:t xml:space="preserve"> </w:t>
-      </w:r>
-      <w:r>
-        <w:t>are the intercept and slope of the linear regression. Before fitting the model, data collected at the smallest and largest two scattering angles (7, 12, 156, and 164°) were removed due to excessive noise (Figure 1).</w:t>
+        <w:t xml:space="preserve"> are the intercept and slope of the linear regression. Before fitting the model, data collected at the smallest and largest two scattering angles (7, 12, 156, and 164°) were removed due to excessive noise (Figure 1).</w:t>
       </w:r>
     </w:p>
     <w:p>
@@ -2258,10 +2136,11 @@
         <w:rPr>
           <w:noProof/>
         </w:rPr>
+        <w:lastRenderedPageBreak/>
         <w:drawing>
-          <wp:inline distT="0" distB="0" distL="0" distR="0" wp14:anchorId="5F677C81" wp14:editId="4952C3F2">
-            <wp:extent cx="3044952" cy="3657600"/>
-            <wp:effectExtent l="0" t="0" r="3175" b="0"/>
+          <wp:inline distT="0" distB="0" distL="0" distR="0" wp14:anchorId="15CE6EA4" wp14:editId="64E3DB3E">
+            <wp:extent cx="3048000" cy="3661261"/>
+            <wp:effectExtent l="0" t="0" r="0" b="0"/>
             <wp:docPr id="30" name="Picture" descr="Figure 1: The Zimm model described the variation in light scattering over the selected range of scattering angles, with r2 values of 0.983–0.999."/>
             <wp:cNvGraphicFramePr/>
             <a:graphic xmlns:a="http://schemas.openxmlformats.org/drawingml/2006/main">
@@ -2282,7 +2161,7 @@
                   <pic:spPr bwMode="auto">
                     <a:xfrm>
                       <a:off x="0" y="0"/>
-                      <a:ext cx="3055966" cy="3670831"/>
+                      <a:ext cx="3093088" cy="3715420"/>
                     </a:xfrm>
                     <a:prstGeom prst="rect">
                       <a:avLst/>
@@ -2306,10 +2185,7 @@
         <w:pStyle w:val="ImageCaption"/>
       </w:pPr>
       <w:r>
-        <w:t>Figure 1: The Zimm model described the</w:t>
-      </w:r>
-      <w:r>
-        <w:t xml:space="preserve"> variation in light scattering over the selected range of scattering angles, with r</w:t>
+        <w:t>Figure 1: The Zimm model described the variation in light scattering over the selected range of scattering angles, with r</w:t>
       </w:r>
       <w:r>
         <w:rPr>
@@ -2330,7 +2206,6 @@
       <w:bookmarkEnd w:id="7"/>
       <w:bookmarkEnd w:id="9"/>
       <w:r>
-        <w:lastRenderedPageBreak/>
         <w:t>Results and discussion</w:t>
       </w:r>
     </w:p>
@@ -2339,10 +2214,7 @@
         <w:pStyle w:val="FirstParagraph"/>
       </w:pPr>
       <w:r>
-        <w:t>Sodium silicate and hexametaphosphate suspensions yielded similar iron fractograms (Figure 2), with primary and secondary lig</w:t>
-      </w:r>
-      <w:r>
-        <w:t xml:space="preserve">ht scattering peaks. These peaks had maxima, based on </w:t>
+        <w:t xml:space="preserve">Sodium silicate and hexametaphosphate suspensions yielded similar iron fractograms (Figure 2), with primary and secondary light scattering peaks. These peaks had maxima, based on </w:t>
       </w:r>
       <w:r>
         <w:rPr>
@@ -2351,10 +2223,7 @@
         <w:t>57</w:t>
       </w:r>
       <w:r>
-        <w:t>Fe intensity, at 33.8–35 and 44.4–45.1 minutes. Iron was also present in a broad peak, eluting between approximately 15 and 30 minutes, that did not coincide with a significant light scattering signal</w:t>
-      </w:r>
-      <w:r>
-        <w:t xml:space="preserve"> but did adsorb UV light at 254 nm. This peak may represent iron nanoparticles that are too small to be quantified using the online MALS detector.</w:t>
+        <w:t>Fe intensity, at 33.8–35 and 44.4–45.1 minutes. Iron was also present in a broad peak, eluting between approximately 15 and 30 minutes, that did not coincide with a significant light scattering signal but did adsorb UV light at 254 nm. This peak may represent iron nanoparticles that are too small to be quantified using the online MALS detector.</w:t>
       </w:r>
       <w:r>
         <w:rPr>
@@ -2372,10 +2241,7 @@
         <w:t>31</w:t>
       </w:r>
       <w:r>
-        <w:t>P peak eluted at 14–14.3 minutes, which matches th</w:t>
-      </w:r>
-      <w:r>
-        <w:t>e peak retention of sodium hexametaphosphate in pure water (Figure S1).</w:t>
+        <w:t>P peak eluted at 14–14.3 minutes, which matches the peak retention of sodium hexametaphosphate in pure water (Figure S1).</w:t>
       </w:r>
     </w:p>
     <w:p>
@@ -2385,7 +2251,7 @@
         </w:rPr>
         <w:lastRenderedPageBreak/>
         <w:drawing>
-          <wp:inline distT="0" distB="0" distL="0" distR="0" wp14:anchorId="1178860C" wp14:editId="1D813880">
+          <wp:inline distT="0" distB="0" distL="0" distR="0" wp14:anchorId="1A737C7B" wp14:editId="7A5D134A">
             <wp:extent cx="3044952" cy="5486400"/>
             <wp:effectExtent l="0" t="0" r="3175" b="0"/>
             <wp:docPr id="36" name="Picture" descr="Figure 2: Fractograms representing triplicate sodium silicate and hexametaphosphate suspensions and a control suspension (no sequestrant). Theoretical hydrodynamic radius was calculated at constant crossflow, based on channel geometry and flow parameters.26 Light scattering and absorbance fractograms are displayed as the raw detector responses."/>
@@ -2408,7 +2274,7 @@
                   <pic:spPr bwMode="auto">
                     <a:xfrm>
                       <a:off x="0" y="0"/>
-                      <a:ext cx="3068290" cy="5528450"/>
+                      <a:ext cx="3059220" cy="5512107"/>
                     </a:xfrm>
                     <a:prstGeom prst="rect">
                       <a:avLst/>
@@ -2432,10 +2298,7 @@
         <w:pStyle w:val="ImageCaption"/>
       </w:pPr>
       <w:r>
-        <w:t>Figure 2: Fractograms representing triplicate sodium silicate and hexametaphosphate suspensions and a control suspension (no sequestrant). Theoretical hydrodynamic radius was calcula</w:t>
-      </w:r>
-      <w:r>
-        <w:t>ted at constant crossflow, based on channel geometry and flow parameters.</w:t>
+        <w:t>Figure 2: Fractograms representing triplicate sodium silicate and hexametaphosphate suspensions and a control suspension (no sequestrant). Theoretical hydrodynamic radius was calculated at constant crossflow, based on channel geometry and flow parameters.</w:t>
       </w:r>
       <w:r>
         <w:rPr>
@@ -2452,13 +2315,7 @@
         <w:pStyle w:val="BodyText"/>
       </w:pPr>
       <w:r>
-        <w:t xml:space="preserve">The estimated radii of gyration characterizing colloids in the primary and secondary peaks </w:t>
-      </w:r>
-      <w:r>
-        <w:t>ranged from 22–26 and 70–91 nm in sodium silicate suspensions, and 21–23 and 72–76 nm in hexametaphosphate suspensions (Table 2). While the maximum scattering intensities were similar between the two peaks, the second one accounted for an estimated 5%—or l</w:t>
-      </w:r>
-      <w:r>
-        <w:t xml:space="preserve">ess—of the total iron concentration. This is explained by the </w:t>
+        <w:t xml:space="preserve">The estimated radii of gyration characterizing colloids in the primary and secondary peaks ranged from 22–26 and 70–91 nm in sodium silicate suspensions, and 21–23 and 72–76 nm in hexametaphosphate suspensions (Table 2). While the maximum scattering intensities were similar between the two peaks, the second one accounted for an estimated 5%—or less—of the total iron concentration. This is explained by the </w:t>
       </w:r>
       <w:r>
         <w:lastRenderedPageBreak/>
@@ -2476,10 +2333,7 @@
         <w:pStyle w:val="TableCaption"/>
       </w:pPr>
       <w:r>
-        <w:t>Table 2: Estimated radii of gyration and cal</w:t>
-      </w:r>
-      <w:r>
-        <w:t>culated geometric (equivalent spherical) diameters.</w:t>
+        <w:t>Table 2: Estimated radii of gyration and calculated geometric (equivalent spherical) diameters.</w:t>
       </w:r>
     </w:p>
     <w:tbl>
@@ -3797,13 +3651,7 @@
         <w:pStyle w:val="BodyText"/>
       </w:pPr>
       <w:r>
-        <w:t>Since suspensions must be evaporated on a grid for TEM analysis, aggrega</w:t>
-      </w:r>
-      <w:r>
-        <w:t>tes present in TEM images might be different from the larger particles identified by FFF-MALS. Still, there is an approximate correspondence between the equivalent spherical diameters obtained from light scattering data and the Feret distances estimated fr</w:t>
-      </w:r>
-      <w:r>
-        <w:t>om TEM images, especially for the primary peak at a retention time of 34–35 minutes.</w:t>
+        <w:t>Since suspensions must be evaporated on a grid for TEM analysis, aggregates present in TEM images might be different from the larger particles identified by FFF-MALS. Still, there is an approximate correspondence between the equivalent spherical diameters obtained from light scattering data and the Feret distances estimated from TEM images, especially for the primary peak at a retention time of 34–35 minutes.</w:t>
       </w:r>
     </w:p>
     <w:p>
@@ -3813,7 +3661,7 @@
         </w:rPr>
         <w:lastRenderedPageBreak/>
         <w:drawing>
-          <wp:inline distT="0" distB="0" distL="0" distR="0" wp14:anchorId="4216C535" wp14:editId="60921D20">
+          <wp:inline distT="0" distB="0" distL="0" distR="0" wp14:anchorId="2366C160" wp14:editId="3187A22D">
             <wp:extent cx="3048000" cy="1830630"/>
             <wp:effectExtent l="0" t="0" r="0" b="0"/>
             <wp:docPr id="39" name="Picture" descr="Figure 3: Histograms representing particles identified in TEM images of sodium silicate and hexametaphosphate-stabilized iron suspensions."/>
@@ -3836,7 +3684,7 @@
                   <pic:spPr bwMode="auto">
                     <a:xfrm>
                       <a:off x="0" y="0"/>
-                      <a:ext cx="3063637" cy="1840022"/>
+                      <a:ext cx="3078525" cy="1848964"/>
                     </a:xfrm>
                     <a:prstGeom prst="rect">
                       <a:avLst/>
@@ -3878,10 +3726,7 @@
         <w:pStyle w:val="FirstParagraph"/>
       </w:pPr>
       <w:r>
-        <w:t>We integrated</w:t>
-      </w:r>
-      <w:r>
-        <w:t xml:space="preserve"> the </w:t>
+        <w:t xml:space="preserve">We integrated the </w:t>
       </w:r>
       <w:r>
         <w:rPr>
@@ -3936,30 +3781,21 @@
         </m:r>
       </m:oMath>
       <w:r>
-        <w:t xml:space="preserve"> 6.59% in the sodium silicate and hexametaphosphate suspensions (Table 3). While FFF recovered essentially all of the iron in sodium silicate suspensions, complexation by hexametaphosphate may have resulted in losses of iron to waste in separations of hex</w:t>
-      </w:r>
-      <w:r>
-        <w:t>ametaphosphate suspensions. And since recovery of P from a sodium hexametaphosphate standard was 111%, the partial P recovery from the iron oxide suspension suggests that hexametaphosphate hydrolyzed to orthophosphate or depolymerized to trimetaphosphate,</w:t>
+        <w:t xml:space="preserve"> 6.59% in the sodium silicate and hexametaphosphate suspensions (Table 3). While FFF recovered essentially all of the iron in sodium silicate suspensions, complexation by hexametaphosphate may have resulted in losses of iron to waste in separations of hexametaphosphate suspensions. And since recovery of P from a sodium hexametaphosphate standard was 111%, the partial P recovery from the iron oxide suspension suggests that hexametaphosphate hydrolyzed to orthophosphate or depolymerized to trimetaphosphate,</w:t>
       </w:r>
       <w:r>
         <w:rPr>
           <w:vertAlign w:val="superscript"/>
         </w:rPr>
-        <w:t>3</w:t>
+        <w:t>30</w:t>
+      </w:r>
+      <w:r>
+        <w:t xml:space="preserve"> species that readily pass through the FFF membrane to waste (Figure S1). The partial recovery of iron may be due to chelation by trimetaphosphate,</w:t>
       </w:r>
       <w:r>
         <w:rPr>
           <w:vertAlign w:val="superscript"/>
         </w:rPr>
-        <w:t>0</w:t>
-      </w:r>
-      <w:r>
-        <w:t xml:space="preserve"> species that readily pass through the FFF membrane to waste (Figure S1). The partial recovery of iron may be due to chelation by trimetaphosphate,</w:t>
-      </w:r>
-      <w:r>
-        <w:rPr>
-          <w:vertAlign w:val="superscript"/>
-        </w:rPr>
         <w:t>31</w:t>
       </w:r>
       <w:r>
@@ -3971,10 +3807,7 @@
         <w:pStyle w:val="TableCaption"/>
       </w:pPr>
       <w:r>
-        <w:t>Table 3: Estimated analyte recovery, by suspension typ</w:t>
-      </w:r>
-      <w:r>
-        <w:t>e.</w:t>
+        <w:t>Table 3: Estimated analyte recovery, by suspension type.</w:t>
       </w:r>
     </w:p>
     <w:tbl>
@@ -4335,10 +4168,7 @@
         <w:t>208</w:t>
       </w:r>
       <w:r>
-        <w:t>Pb, respectively. The strong apparent relationshi</w:t>
-      </w:r>
-      <w:r>
-        <w:t>p between iron and lead is consistent with much previous research documenting lead adsorption to iron (oxyhydr)oxides,</w:t>
+        <w:t>Pb, respectively. The strong apparent relationship between iron and lead is consistent with much previous research documenting lead adsorption to iron (oxyhydr)oxides,</w:t>
       </w:r>
       <w:r>
         <w:rPr>
@@ -4361,10 +4191,7 @@
         <w:pStyle w:val="BodyText"/>
       </w:pPr>
       <w:r>
-        <w:t>There was little evidence, however, of lead complexation</w:t>
-      </w:r>
-      <w:r>
-        <w:t xml:space="preserve"> with hexametaphosphate; the primary </w:t>
+        <w:t xml:space="preserve">There was little evidence, however, of lead complexation with hexametaphosphate; the primary </w:t>
       </w:r>
       <w:r>
         <w:rPr>
@@ -4382,13 +4209,7 @@
         <w:t>208</w:t>
       </w:r>
       <w:r>
-        <w:t>Pb. This suggests that lead interacts preferentially with iron oxide colloids over free hexametaphosphate. The colloids that result fro</w:t>
-      </w:r>
-      <w:r>
-        <w:t>m iron corrosion in the presence of a sequestrant, then, may represent an effective transport vector for lead in drinking water. The preferential partitioning of lead to iron (oxyhydr)oxide colloids was reported in another recent paper, where a much larger</w:t>
-      </w:r>
-      <w:r>
-        <w:t xml:space="preserve"> fraction of total lead was associated with colloidal iron than colloidal dissolved organic matter, although both groups of colloids appeared to bind lead.</w:t>
+        <w:t>Pb. This suggests that lead interacts preferentially with iron oxide colloids over free hexametaphosphate. The colloids that result from iron corrosion in the presence of a sequestrant, then, may represent an effective transport vector for lead in drinking water. The preferential partitioning of lead to iron (oxyhydr)oxide colloids was reported in another recent paper, where a much larger fraction of total lead was associated with colloidal iron than colloidal dissolved organic matter, although both groups of colloids appeared to bind lead.</w:t>
       </w:r>
       <w:r>
         <w:rPr>
@@ -4397,10 +4218,7 @@
         <w:t>11</w:t>
       </w:r>
       <w:r>
-        <w:t xml:space="preserve"> Studies of natural waters have also found that lead associated preferentially with larger colloids</w:t>
-      </w:r>
-      <w:r>
-        <w:t xml:space="preserve"> and is strongly correlated with colloidal iron concentrations.</w:t>
+        <w:t xml:space="preserve"> Studies of natural waters have also found that lead associated preferentially with larger colloids and is strongly correlated with colloidal iron concentrations.</w:t>
       </w:r>
       <w:r>
         <w:rPr>
@@ -4416,9 +4234,9 @@
         </w:rPr>
         <w:lastRenderedPageBreak/>
         <w:drawing>
-          <wp:inline distT="0" distB="0" distL="0" distR="0" wp14:anchorId="37C102FE" wp14:editId="31384051">
-            <wp:extent cx="3044952" cy="5486400"/>
-            <wp:effectExtent l="0" t="0" r="3175" b="0"/>
+          <wp:inline distT="0" distB="0" distL="0" distR="0" wp14:anchorId="2100CE21" wp14:editId="7886D7D2">
+            <wp:extent cx="3050591" cy="5496560"/>
+            <wp:effectExtent l="0" t="0" r="0" b="2540"/>
             <wp:docPr id="44" name="Picture" descr="Figure 4: Fractograms representing duplicate sodium silicate and hexametaphosphate suspensions; each is paired with an equivalent suspension dosed with 200 µg Pb L-1. Light scattering and absorbance fractograms are displayed as the raw detector responses."/>
             <wp:cNvGraphicFramePr/>
             <a:graphic xmlns:a="http://schemas.openxmlformats.org/drawingml/2006/main">
@@ -4439,7 +4257,7 @@
                   <pic:spPr bwMode="auto">
                     <a:xfrm>
                       <a:off x="0" y="0"/>
-                      <a:ext cx="3069300" cy="5530270"/>
+                      <a:ext cx="3081589" cy="5552411"/>
                     </a:xfrm>
                     <a:prstGeom prst="rect">
                       <a:avLst/>
@@ -4472,10 +4290,7 @@
         <w:t>-1</w:t>
       </w:r>
       <w:r>
-        <w:t xml:space="preserve">. Light scattering and </w:t>
-      </w:r>
-      <w:r>
-        <w:t>absorbance fractograms are displayed as the raw detector responses.</w:t>
+        <w:t>. Light scattering and absorbance fractograms are displayed as the raw detector responses.</w:t>
       </w:r>
     </w:p>
     <w:p>
@@ -4483,17 +4298,11 @@
         <w:pStyle w:val="BodyText"/>
       </w:pPr>
       <w:r>
-        <w:t>This transport mechanism has important implications for drinking water quality: when polyphosphate or sodium silicate is added to minimize the aesthetic impacts of iron corrosion, the iron</w:t>
-      </w:r>
-      <w:r>
-        <w:t xml:space="preserve"> colloids that result may bind significant quantities of lead. And even if preliminary testing yields minimal evidence of lead complexation by the sequestrant itself, its interactions with iron may result in elevated lead concentrations. Corrosion </w:t>
+        <w:t xml:space="preserve">This transport mechanism has important implications for drinking water quality: when polyphosphate or sodium silicate is added to minimize the aesthetic impacts of iron corrosion, the iron colloids that result may bind significant quantities of lead. And even if preliminary testing yields minimal evidence of lead complexation by the sequestrant itself, its interactions with iron may result in elevated lead concentrations. Corrosion </w:t>
       </w:r>
       <w:r>
         <w:lastRenderedPageBreak/>
-        <w:t xml:space="preserve">control </w:t>
-      </w:r>
-      <w:r>
-        <w:t>treatment tests, then, should account for the effects of iron corrosion when it is likely to occur in the distribution system.</w:t>
+        <w:t>control treatment tests, then, should account for the effects of iron corrosion when it is likely to occur in the distribution system.</w:t>
       </w:r>
       <w:r>
         <w:rPr>
@@ -4518,16 +4327,7 @@
         <w:pStyle w:val="FirstParagraph"/>
       </w:pPr>
       <w:r>
-        <w:t>Sodium silicate and sodium hexametaphosphate formed nanoparticulate suspensions of iron (oxyhydr)oxide in</w:t>
-      </w:r>
-      <w:r>
-        <w:t xml:space="preserve"> the presence of a corroding iron surface. The size distribution of the two suspensions was similar, and particle size estimates obtained from light scattering data agreed reasonably well with those determined by TEM image analysis. Lead partitioned prefer</w:t>
-      </w:r>
-      <w:r>
-        <w:t>entially to iron particles over free hexametaphosphate, suggesting that the particles represent an effective transport vector for lead, and possibly for other heavy metals. This highlights a risk associated with sequestrant use in drinking water treatment:</w:t>
-      </w:r>
-      <w:r>
-        <w:t xml:space="preserve"> sequestrants—even those that do not form complexes with lead—may generate colloids that provide an important mobile sink for lead, potentially increasing human exposure.</w:t>
+        <w:t>Sodium silicate and sodium hexametaphosphate formed nanoparticulate suspensions of iron (oxyhydr)oxide in the presence of a corroding iron surface. The size distribution of the two suspensions was similar, and particle size estimates obtained from light scattering data agreed reasonably well with those determined by TEM image analysis. Lead partitioned preferentially to iron particles over free hexametaphosphate, suggesting that the particles represent an effective transport vector for lead, and possibly for other heavy metals. This highlights a risk associated with sequestrant use in drinking water treatment: sequestrants—even those that do not form complexes with lead—may generate colloids that provide an important mobile sink for lead, potentially increasing human exposure.</w:t>
       </w:r>
     </w:p>
     <w:p>
@@ -4545,10 +4345,7 @@
         <w:pStyle w:val="FirstParagraph"/>
       </w:pPr>
       <w:r>
-        <w:t>This work was funded by Mitacs through the Mitacs Accelerate Program (Reference # IT23352) and NSERC through an Industrial Research Chair program (grant no. IRCPJ: 349838-16), a Postdoctoral Fellowship (E. Doré), and a postgraduate scholarship (K. Hood). W</w:t>
-      </w:r>
-      <w:r>
-        <w:t>e acknowledge the technical support of Heather Daurie and the Electron Microscopy Core Facility at Dalhousie University.</w:t>
+        <w:t>This work was funded by Mitacs through the Mitacs Accelerate Program (Reference # IT23352) and NSERC through an Industrial Research Chair program (grant no. IRCPJ: 349838-16), a Postdoctoral Fellowship (E. Doré), and a postgraduate scholarship (K. Hood). We acknowledge the technical support of Heather Daurie and the Electron Microscopy Core Facility at Dalhousie University.</w:t>
       </w:r>
     </w:p>
     <w:p>
@@ -4572,10 +4369,7 @@
       </w:r>
       <w:r>
         <w:tab/>
-        <w:t>Robinson, R. B.; Minear, R. A.; Holden, J. M. Effects of Several Ions on Iron Treatment by Sodium Silicate and Hypochlo</w:t>
-      </w:r>
-      <w:r>
-        <w:t xml:space="preserve">rite. </w:t>
+        <w:t xml:space="preserve">Robinson, R. B.; Minear, R. A.; Holden, J. M. Effects of Several Ions on Iron Treatment by Sodium Silicate and Hypochlorite. </w:t>
       </w:r>
       <w:r>
         <w:rPr>
@@ -4631,10 +4425,7 @@
       </w:r>
       <w:r>
         <w:tab/>
-        <w:t>Robinson, R. B.; Reed, G. D.; Frazier, B. Iron and Mangan</w:t>
-      </w:r>
-      <w:r>
-        <w:t xml:space="preserve">ese Sequestration Facilities Using Sodium Silicate. </w:t>
+        <w:t xml:space="preserve">Robinson, R. B.; Reed, G. D.; Frazier, B. Iron and Manganese Sequestration Facilities Using Sodium Silicate. </w:t>
       </w:r>
       <w:r>
         <w:rPr>
@@ -4689,10 +4480,7 @@
       </w:r>
       <w:r>
         <w:tab/>
-        <w:t>Lytle, D. A.;</w:t>
-      </w:r>
-      <w:r>
-        <w:t xml:space="preserve"> Snoeyink, V. L. Effect of Ortho-and Polyphosphates on the Properties of Iron Particles and Suspensions. </w:t>
+        <w:t xml:space="preserve">Lytle, D. A.; Snoeyink, V. L. Effect of Ortho-and Polyphosphates on the Properties of Iron Particles and Suspensions. </w:t>
       </w:r>
       <w:r>
         <w:rPr>
@@ -4802,10 +4590,7 @@
       </w:r>
       <w:r>
         <w:tab/>
-        <w:t xml:space="preserve">Li, B.; Trueman, B. F.; Rahman, M. S.; Gao, Y.; Park, Y.; Gagnon, G. A. Understanding the Impacts of Sodium Silicate on Water </w:t>
-      </w:r>
-      <w:r>
-        <w:t xml:space="preserve">Quality and Iron Oxide Particles. </w:t>
+        <w:t xml:space="preserve">Li, B.; Trueman, B. F.; Rahman, M. S.; Gao, Y.; Park, Y.; Gagnon, G. A. Understanding the Impacts of Sodium Silicate on Water Quality and Iron Oxide Particles. </w:t>
       </w:r>
       <w:r>
         <w:rPr>
@@ -4860,10 +4645,7 @@
       </w:r>
       <w:r>
         <w:tab/>
-        <w:t>Magnuson, M. L.; Lytle, D. A.; Frietch, C. M.; Kelty</w:t>
-      </w:r>
-      <w:r>
-        <w:t xml:space="preserve">, C. A. Characterization of Submicrometer Aqueous Iron(III) Colloids Formed in the Presence of Phosphate by Sedimentation Field Flow Fractionation with Multiangle Laser Light Scattering Detection. </w:t>
+        <w:t xml:space="preserve">Magnuson, M. L.; Lytle, D. A.; Frietch, C. M.; Kelty, C. A. Characterization of Submicrometer Aqueous Iron(III) Colloids Formed in the Presence of Phosphate by Sedimentation Field Flow Fractionation with Multiangle Laser Light Scattering Detection. </w:t>
       </w:r>
       <w:r>
         <w:rPr>
@@ -4893,10 +4675,7 @@
         <w:t>73</w:t>
       </w:r>
       <w:r>
-        <w:t xml:space="preserve"> (20), 4815–4820. https://doi.</w:t>
-      </w:r>
-      <w:r>
-        <w:t>org/</w:t>
+        <w:t xml:space="preserve"> (20), 4815–4820. https://doi.org/</w:t>
       </w:r>
       <w:hyperlink r:id="rId18">
         <w:r>
@@ -4951,10 +4730,7 @@
         <w:t>21</w:t>
       </w:r>
       <w:r>
-        <w:t xml:space="preserve"> (4), 265–271. https://d</w:t>
-      </w:r>
-      <w:r>
-        <w:t>oi.org/</w:t>
+        <w:t xml:space="preserve"> (4), 265–271. https://doi.org/</w:t>
       </w:r>
       <w:hyperlink r:id="rId19">
         <w:r>
@@ -4986,14 +4762,7 @@
           <w:i/>
           <w:iCs/>
         </w:rPr>
-        <w:t>Journal</w:t>
-      </w:r>
-      <w:r>
-        <w:rPr>
-          <w:i/>
-          <w:iCs/>
-        </w:rPr>
-        <w:t xml:space="preserve"> of The Electrochemical Society</w:t>
+        <w:t>Journal of The Electrochemical Society</w:t>
       </w:r>
       <w:r>
         <w:t xml:space="preserve"> </w:t>
@@ -5041,10 +4810,7 @@
       </w:r>
       <w:r>
         <w:tab/>
-        <w:t>Li, B.; Trueman, B. F.; Munoz, S.; Locsin, J. A.; Gagnon, G. A. Impact of Sodium Silicate on Lead Release</w:t>
-      </w:r>
-      <w:r>
-        <w:t xml:space="preserve"> and Colloid Size Distributions in Drinking Water. </w:t>
+        <w:t xml:space="preserve">Li, B.; Trueman, B. F.; Munoz, S.; Locsin, J. A.; Gagnon, G. A. Impact of Sodium Silicate on Lead Release and Colloid Size Distributions in Drinking Water. </w:t>
       </w:r>
       <w:r>
         <w:rPr>
@@ -5089,10 +4855,7 @@
       </w:r>
       <w:r>
         <w:tab/>
-        <w:t>Trueman, B. F.; Gagnon, G. A. Understanding the Role of Part</w:t>
-      </w:r>
-      <w:r>
-        <w:t xml:space="preserve">iculate Iron in Lead Release to Drinking Water. </w:t>
+        <w:t xml:space="preserve">Trueman, B. F.; Gagnon, G. A. Understanding the Role of Particulate Iron in Lead Release to Drinking Water. </w:t>
       </w:r>
       <w:r>
         <w:rPr>
@@ -5147,8 +4910,6 @@
       </w:r>
       <w:r>
         <w:tab/>
-      </w:r>
-      <w:r>
         <w:t xml:space="preserve">Trueman, B. F.; Anaviapik-Soucie, T.; L’Hérault, V.; Gagnon, G. A. Characterizing Colloidal Metals in Drinking Water by Field Flow Fractionation. </w:t>
       </w:r>
       <w:r>
@@ -5242,10 +5003,7 @@
         <w:t>311</w:t>
       </w:r>
       <w:r>
-        <w:t>, 151–15</w:t>
-      </w:r>
-      <w:r>
-        <w:t>7. https://doi.org/</w:t>
+        <w:t>, 151–157. https://doi.org/</w:t>
       </w:r>
       <w:hyperlink r:id="rId24">
         <w:r>
@@ -5270,10 +5028,7 @@
       </w:r>
       <w:r>
         <w:tab/>
-        <w:t>Litzen, Anne. Separation Speed, Retention, and Dispersion in Asymmetrical Flow Field-Flow Fractionation as Functions of Channel Dimensi</w:t>
-      </w:r>
-      <w:r>
-        <w:t xml:space="preserve">ons and Flow Rates. </w:t>
+        <w:t xml:space="preserve">Litzen, Anne. Separation Speed, Retention, and Dispersion in Asymmetrical Flow Field-Flow Fractionation as Functions of Channel Dimensions and Flow Rates. </w:t>
       </w:r>
       <w:r>
         <w:rPr>
@@ -5328,10 +5083,7 @@
       </w:r>
       <w:r>
         <w:tab/>
-        <w:t>Clough, G.; Michel, C. C. The Role of Vesicles in the Transport of Ferritin Through Frog Endot</w:t>
-      </w:r>
-      <w:r>
-        <w:t xml:space="preserve">helium. </w:t>
+        <w:t xml:space="preserve">Clough, G.; Michel, C. C. The Role of Vesicles in the Transport of Ferritin Through Frog Endothelium. </w:t>
       </w:r>
       <w:r>
         <w:rPr>
@@ -5386,10 +5138,7 @@
       </w:r>
       <w:r>
         <w:tab/>
-        <w:t>Gaigalas, A. K.; Hubbard, J. B.; McCurley, M.; Woo, S. Diffusion of Bovine Ser</w:t>
-      </w:r>
-      <w:r>
-        <w:t xml:space="preserve">um Albumin in Aqueous Solutions. </w:t>
+        <w:t xml:space="preserve">Gaigalas, A. K.; Hubbard, J. B.; McCurley, M.; Woo, S. Diffusion of Bovine Serum Albumin in Aqueous Solutions. </w:t>
       </w:r>
       <w:r>
         <w:rPr>
@@ -5444,10 +5193,7 @@
       </w:r>
       <w:r>
         <w:tab/>
-        <w:t>Schneider, C. A.; Rasband, W. S.; Eliceiri, K. W. NIH Image to Ima</w:t>
-      </w:r>
-      <w:r>
-        <w:t xml:space="preserve">geJ: 25 Years of Image Analysis. </w:t>
+        <w:t xml:space="preserve">Schneider, C. A.; Rasband, W. S.; Eliceiri, K. W. NIH Image to ImageJ: 25 Years of Image Analysis. </w:t>
       </w:r>
       <w:r>
         <w:rPr>
@@ -5537,12 +5283,7 @@
       </w:r>
       <w:r>
         <w:tab/>
-      </w:r>
-      <w:r>
-        <w:t>Wickham, H.; Averick, M.; Bryan, J.; Chang, W.; McGowan, L. D.; François, R.; Grolemund, G.; Hayes, A.; Henry, L.; Hester, J.; Kuhn, M.; Pedersen, T. L.; Miller, E.; Bache, S. M.; Müller, K.; Ooms, J.; Robinson, D.; Seidel, D. P.; Spinu, V.; Takahashi, K.;</w:t>
-      </w:r>
-      <w:r>
-        <w:t xml:space="preserve"> Vaughan, D.; Wilke, C.; Woo, K.; Yutani, H. Welcome to the tidyverse. </w:t>
+        <w:t xml:space="preserve">Wickham, H.; Averick, M.; Bryan, J.; Chang, W.; McGowan, L. D.; François, R.; Grolemund, G.; Hayes, A.; Henry, L.; Hester, J.; Kuhn, M.; Pedersen, T. L.; Miller, E.; Bache, S. M.; Müller, K.; Ooms, J.; Robinson, D.; Seidel, D. P.; Spinu, V.; Takahashi, K.; Vaughan, D.; Wilke, C.; Woo, K.; Yutani, H. Welcome to the tidyverse. </w:t>
       </w:r>
       <w:r>
         <w:rPr>
@@ -5597,10 +5338,7 @@
       </w:r>
       <w:r>
         <w:tab/>
-        <w:t>Allaire, J.; Xie, Y.; McPherson, J.</w:t>
-      </w:r>
-      <w:r>
-        <w:t xml:space="preserve">; Luraschi, J.; Ushey, K.; Atkins, A.; Wickham, H.; Cheng, J.; Chang, W.; Iannone, R. </w:t>
+        <w:t xml:space="preserve">Allaire, J.; Xie, Y.; McPherson, J.; Luraschi, J.; Ushey, K.; Atkins, A.; Wickham, H.; Cheng, J.; Chang, W.; Iannone, R. </w:t>
       </w:r>
       <w:r>
         <w:rPr>
@@ -5635,10 +5373,7 @@
       </w:r>
       <w:r>
         <w:tab/>
-        <w:t>Xie, Y.; Allaire, J. J.; Grolemund</w:t>
-      </w:r>
-      <w:r>
-        <w:t xml:space="preserve">, G. </w:t>
+        <w:t xml:space="preserve">Xie, Y.; Allaire, J. J.; Grolemund, G. </w:t>
       </w:r>
       <w:hyperlink r:id="rId32">
         <w:r>
@@ -5674,15 +5409,7 @@
             <w:i/>
             <w:iCs/>
           </w:rPr>
-          <w:t>R Markdo</w:t>
-        </w:r>
-        <w:r>
-          <w:rPr>
-            <w:rStyle w:val="Hyperlink"/>
-            <w:i/>
-            <w:iCs/>
-          </w:rPr>
-          <w:t>wn Cookbook</w:t>
+          <w:t>R Markdown Cookbook</w:t>
         </w:r>
       </w:hyperlink>
       <w:r>
@@ -5717,13 +5444,7 @@
           <w:rPr>
             <w:rStyle w:val="Hyperlink"/>
           </w:rPr>
-          <w:t>https://gi</w:t>
-        </w:r>
-        <w:r>
-          <w:rPr>
-            <w:rStyle w:val="Hyperlink"/>
-          </w:rPr>
-          <w:t>thub.com/bentrueman/fff-mals</w:t>
+          <w:t>https://github.com/bentrueman/fff-mals</w:t>
         </w:r>
       </w:hyperlink>
       <w:r>
@@ -5776,10 +5497,7 @@
       </w:r>
       <w:r>
         <w:tab/>
-        <w:t>Kammer, F. v. d.; Baborowski, M.; Friese, K. Field-F</w:t>
-      </w:r>
-      <w:r>
-        <w:t xml:space="preserve">low Fractionation Coupled to Multi-Angle Laser Light Scattering Detectors: Applicability and Analytical Benefits </w:t>
+        <w:t xml:space="preserve">Kammer, F. v. d.; Baborowski, M.; Friese, K. Field-Flow Fractionation Coupled to Multi-Angle Laser Light Scattering Detectors: Applicability and Analytical Benefits </w:t>
       </w:r>
       <w:r>
         <w:lastRenderedPageBreak/>
@@ -5893,10 +5611,7 @@
       </w:r>
       <w:r>
         <w:tab/>
-        <w:t>Baalousha, M.; Kammer, F. V. D.; Motelica-Heino, M.; Hilal, H. S.; Le Coustumer, P. Size Fractionation and Characterization of Natural Colloids by Flow-Field Flow Fractionation Coupled to Multi-Angle Laser Lig</w:t>
-      </w:r>
-      <w:r>
-        <w:t xml:space="preserve">ht Scattering. </w:t>
+        <w:t xml:space="preserve">Baalousha, M.; Kammer, F. V. D.; Motelica-Heino, M.; Hilal, H. S.; Le Coustumer, P. Size Fractionation and Characterization of Natural Colloids by Flow-Field Flow Fractionation Coupled to Multi-Angle Laser Light Scattering. </w:t>
       </w:r>
       <w:r>
         <w:rPr>
@@ -5951,8 +5666,6 @@
       </w:r>
       <w:r>
         <w:tab/>
-      </w:r>
-      <w:r>
         <w:t xml:space="preserve">Cuss, C. W.; Grant-Weaver, I.; Shotyk, W. Af4-ICPMS with the 300 Da Membrane To Resolve Metal-Bearing “Colloids” &lt; 1 kDa: Optimization, Fractogram Deconvolution, and Advanced Quality Control. </w:t>
       </w:r>
       <w:r>
@@ -6008,10 +5721,7 @@
       </w:r>
       <w:r>
         <w:tab/>
-        <w:t>Korgel, B. A.; Zanten, J. H. van; Monbouquette, H. G. Vesicle Size Distributions Measured by Flow Field-Flow Fractionation Coupled with Multiangle Light Scat</w:t>
-      </w:r>
-      <w:r>
-        <w:t xml:space="preserve">tering. </w:t>
+        <w:t xml:space="preserve">Korgel, B. A.; Zanten, J. H. van; Monbouquette, H. G. Vesicle Size Distributions Measured by Flow Field-Flow Fractionation Coupled with Multiangle Light Scattering. </w:t>
       </w:r>
       <w:r>
         <w:rPr>
@@ -6066,13 +5776,7 @@
       </w:r>
       <w:r>
         <w:tab/>
-        <w:t xml:space="preserve">Baalousha, M.; V. D. Kammer, F.; Motelica-Heino, M.; Baborowski, M.; Hofmeister, C.; </w:t>
-      </w:r>
-      <w:r>
-        <w:t>Le Coustumer, P. Size-Based Speciation of Natural Colloidal Particles by Flow Field Flow Fractionation, Inductively Coupled Plasma-Mass Spectroscopy, and Transmission Electron Microscopy/X-Ray Energy Dispersive Spectroscopy: Colloids−Trace Element Interact</w:t>
-      </w:r>
-      <w:r>
-        <w:t xml:space="preserve">ion. </w:t>
+        <w:t xml:space="preserve">Baalousha, M.; V. D. Kammer, F.; Motelica-Heino, M.; Baborowski, M.; Hofmeister, C.; Le Coustumer, P. Size-Based Speciation of Natural Colloidal Particles by Flow Field Flow Fractionation, Inductively Coupled Plasma-Mass Spectroscopy, and Transmission Electron Microscopy/X-Ray Energy Dispersive Spectroscopy: Colloids−Trace Element Interaction. </w:t>
       </w:r>
       <w:r>
         <w:rPr>
@@ -6302,10 +6006,7 @@
         <w:t>Developments in Earth and Environmental Sciences</w:t>
       </w:r>
       <w:r>
-        <w:t xml:space="preserve">; </w:t>
-      </w:r>
-      <w:r>
-        <w:t>Elsevier, 2007; Vol. 7, pp 349–373. https://doi.org/</w:t>
+        <w:t>; Elsevier, 2007; Vol. 7, pp 349–373. https://doi.org/</w:t>
       </w:r>
       <w:hyperlink r:id="rId45">
         <w:r>
@@ -6331,10 +6032,7 @@
       </w:r>
       <w:r>
         <w:tab/>
-        <w:t>Ainsworth, C. C.; Gassman, P. L.; Pilon, J. L.; Van Der Sluys, W. G. Cobalt, Cadmium, and Lead Sorptio</w:t>
-      </w:r>
-      <w:r>
-        <w:t xml:space="preserve">n to Hydrous Iron Oxide: Residence Time Effect. </w:t>
+        <w:t xml:space="preserve">Ainsworth, C. C.; Gassman, P. L.; Pilon, J. L.; Van Der Sluys, W. G. Cobalt, Cadmium, and Lead Sorption to Hydrous Iron Oxide: Residence Time Effect. </w:t>
       </w:r>
       <w:r>
         <w:rPr>
@@ -6389,10 +6087,7 @@
       </w:r>
       <w:r>
         <w:tab/>
-        <w:t>Trueman, B. F.; Sweet, G. A.; Harding, M. D.; Estabrook, H.; Bishop, D. P.; Gagnon, G. A. Galvanic Corrosion of Lead by Iron (Oxyhydr)Ox</w:t>
-      </w:r>
-      <w:r>
-        <w:t xml:space="preserve">ides: Potential Impacts on Drinking Water Quality. </w:t>
+        <w:t xml:space="preserve">Trueman, B. F.; Sweet, G. A.; Harding, M. D.; Estabrook, H.; Bishop, D. P.; Gagnon, G. A. Galvanic Corrosion of Lead by Iron (Oxyhydr)Oxides: Potential Impacts on Drinking Water Quality. </w:t>
       </w:r>
       <w:r>
         <w:rPr>
@@ -6447,10 +6142,7 @@
       </w:r>
       <w:r>
         <w:tab/>
-        <w:t>Masters, S.; Edwards, M. Increased Lea</w:t>
-      </w:r>
-      <w:r>
-        <w:t xml:space="preserve">d in Water Associated with Iron Corrosion. </w:t>
+        <w:t xml:space="preserve">Masters, S.; Edwards, M. Increased Lead in Water Associated with Iron Corrosion. </w:t>
       </w:r>
       <w:r>
         <w:rPr>
@@ -6505,10 +6197,7 @@
       </w:r>
       <w:r>
         <w:tab/>
-        <w:t>Tanguy, V.; Waeles, M.; Gigault, J.; Cabon, J.-Y.; Que</w:t>
-      </w:r>
-      <w:r>
-        <w:t xml:space="preserve">ntel, F.; Riso, R. D. The Removal of Colloidal Lead During Estuarine Mixing: Seasonal Variations and Importance of Iron Oxides and Humic Substances. </w:t>
+        <w:t xml:space="preserve">Tanguy, V.; Waeles, M.; Gigault, J.; Cabon, J.-Y.; Quentel, F.; Riso, R. D. The Removal of Colloidal Lead During Estuarine Mixing: Seasonal Variations and Importance of Iron Oxides and Humic Substances. </w:t>
       </w:r>
       <w:r>
         <w:rPr>
@@ -6641,11 +6330,6 @@
         <w:docPartUnique/>
       </w:docPartObj>
     </w:sdtPr>
-    <w:sdtEndPr>
-      <w:rPr>
-        <w:rStyle w:val="PageNumber"/>
-      </w:rPr>
-    </w:sdtEndPr>
     <w:sdtContent>
       <w:p>
         <w:pPr>
@@ -6698,11 +6382,6 @@
         <w:docPartUnique/>
       </w:docPartObj>
     </w:sdtPr>
-    <w:sdtEndPr>
-      <w:rPr>
-        <w:rStyle w:val="PageNumber"/>
-      </w:rPr>
-    </w:sdtEndPr>
     <w:sdtContent>
       <w:p>
         <w:pPr>
@@ -7247,7 +6926,7 @@
   <w:abstractNum w:abstractNumId="13" w15:restartNumberingAfterBreak="0">
     <w:nsid w:val="0000A990"/>
     <w:multiLevelType w:val="multilevel"/>
-    <w:tmpl w:val="D0B8A032"/>
+    <w:tmpl w:val="796457DE"/>
     <w:lvl w:ilvl="0">
       <w:numFmt w:val="bullet"/>
       <w:lvlText w:val=" "/>
@@ -7752,7 +7431,7 @@
   <w:num w:numId="19" w16cid:durableId="497888012">
     <w:abstractNumId w:val="12"/>
   </w:num>
-  <w:num w:numId="20" w16cid:durableId="1337613831">
+  <w:num w:numId="20" w16cid:durableId="12415727">
     <w:abstractNumId w:val="13"/>
   </w:num>
 </w:numbering>

--- a/Rmarkdown/paper.docx
+++ b/Rmarkdown/paper.docx
@@ -103,52 +103,16 @@
         <w:t>-1</w:t>
       </w:r>
       <w:r>
-        <w:t xml:space="preserve">). We determined the elemental composition and size distribution of these suspensions using flow field-flow fractionation with ultraviolet, multielement, and multiangle light scattering detection (FFF-UV-MALS-ICP-MS). We used light scattering data to estimate the radius of gyration, </w:t>
-      </w:r>
-      <w:r>
-        <w:rPr>
-          <w:i/>
-          <w:iCs/>
-        </w:rPr>
-        <w:t>r</w:t>
-      </w:r>
-      <w:r>
-        <w:rPr>
-          <w:i/>
-          <w:iCs/>
-          <w:vertAlign w:val="subscript"/>
-        </w:rPr>
-        <w:t>g</w:t>
-      </w:r>
-      <w:r>
-        <w:t xml:space="preserve">, via the Zimm model, with </w:t>
-      </w:r>
-      <w:r>
-        <w:rPr>
-          <w:i/>
-          <w:iCs/>
-        </w:rPr>
-        <w:t>r</w:t>
-      </w:r>
-      <w:r>
-        <w:rPr>
-          <w:i/>
-          <w:iCs/>
+        <w:t xml:space="preserve">). We determined the elemental composition and size distribution of these suspensions using flow field-flow fractionation with ultraviolet, multielement, and multiangle light scattering detection (FFF-UV-MALS-ICP-MS). Both sequestrants yielded stable iron suspensions, and the pooled median radius of gyration at peak </w:t>
+      </w:r>
+      <w:r>
+        <w:rPr>
           <w:vertAlign w:val="superscript"/>
         </w:rPr>
-        <w:t>2</w:t>
-      </w:r>
-      <w:r>
-        <w:t xml:space="preserve"> ranging from 0.983–0.999. Polyphosphate and sodium silicate suspensions yielded particles in two size fractions. The smaller particles had radii of gyration equaling 21–26 nm at peak </w:t>
-      </w:r>
-      <w:r>
-        <w:rPr>
-          <w:vertAlign w:val="superscript"/>
-        </w:rPr>
         <w:t>57</w:t>
       </w:r>
       <w:r>
-        <w:t>Fe intensity, and the larger particles had radii equaling 70–91 nm. Lead associated preferentially with these particles over free hexametaphosphate, suggesting that sequestrants may interact with iron corrosion scale to yield effective transport vectors for lead in drinking water systems.</w:t>
+        <w:t>Fe intensity was 22 nm, corresponding to a sphere-equivalent geometric diameter of 57 nm. The median Feret diameter and ASTM roundness was 50 nm and 0.4, respectively, as determined determined by transmission electron microscopy. Lead associated readily with iron nanoparticles, and in the hexametaphosphate suspension it associated preferentially with iron over free hexametaphosphate. Sequestrants then, may interact with iron corrosion scale to yield effective transport vectors for lead in drinking water systems, even when complexation of free lead by the sequestrant is negligible.</w:t>
       </w:r>
     </w:p>
     <w:p>
@@ -185,7 +149,7 @@
         <w:t>3–6</w:t>
       </w:r>
       <w:r>
-        <w:t xml:space="preserve"> There is also some evidence that they control iron corrosion.</w:t>
+        <w:t xml:space="preserve"> There is also evidence from laboratory studies that they control iron corrosion.</w:t>
       </w:r>
       <w:r>
         <w:rPr>
@@ -240,7 +204,7 @@
         <w:pStyle w:val="BodyText"/>
       </w:pPr>
       <w:r>
-        <w:t>Here, we characterize the nanoparticulate iron released from corroding cast iron coupons in the presence of sodium hexametaphosphate—a common polyphosphate additive—and sodium silicate. We determined the concentration and size distribution of colloids (1–1000 nm) and nanoparticles (1–100 nm) using flow field-flow fractionation (FFF) with ultraviolet absorbance, multielement, and multiangle light scattering detectors. We find that both sequestrants yield stable iron nanoparticle suspensions with similar size distributions and that these colloids bind lead readily.</w:t>
+        <w:t>Here, we characterize the nanoparticulate iron released from corroding cast iron coupons in the presence of sodium hexametaphosphate—a common polyphosphate additive—and sodium silicate. We determined the concentration and size distribution of colloids (1–1000 nm) and nanoparticles (1–100 nm) using flow field-flow fractionation (FFF) with ultraviolet absorbance, multielement, and multiangle light scattering detectors. We also compare these data with measurements obtained from transmission electron micrographs. We find that both sequestrants yield stable iron nanoparticle suspensions with similar size distributions and that these colloids associate with readily with lead.</w:t>
       </w:r>
     </w:p>
     <w:p>
@@ -250,6 +214,7 @@
       <w:bookmarkStart w:id="2" w:name="methods"/>
       <w:bookmarkEnd w:id="1"/>
       <w:r>
+        <w:lastRenderedPageBreak/>
         <w:t>Methods</w:t>
       </w:r>
     </w:p>
@@ -267,11 +232,7 @@
         <w:pStyle w:val="FirstParagraph"/>
       </w:pPr>
       <w:r>
-        <w:t xml:space="preserve">To generate each suspension, we submerged two cast iron coupons in 50 mL of solution held inside a 50 mL polypropylene tube with a polyethylene cap (coupons were </w:t>
-      </w:r>
-      <w:r>
-        <w:lastRenderedPageBreak/>
-        <w:t>76 × 13 × 1.5 mm</w:t>
+        <w:t>To generate each suspension, we submerged two cast iron coupons in 50 mL of solution held inside a 50 mL polypropylene tube with a polyethylene cap (coupons were 76 × 13 × 1.5 mm</w:t>
       </w:r>
       <w:r>
         <w:rPr>
@@ -431,7 +392,11 @@
         <w:t>11</w:t>
       </w:r>
       <w:r>
-        <w:t xml:space="preserve"> We used an asymmetric flow FFF system (Postnova AF2000 Multiflow) with a 300 Da poly(ethersulfone) membrane and an autosampler with a 1 mL polyether ether ketone sample loop. The system was coupled sequentially to a UV absorbance detector (Shimadzu SPD-20A), a multiangle light scattering detector (Postnova PN3621), and an ICP-MS (ThermoFisher iCAP-RQ). The mobile phase for all separations was 50 mM tris (hydroxymethyl)aminomethane, adjusted to pH 7.3 with trace metal grade HCl. FFF channel effluent was mixed with internal standards (Sc, In, and Tb) in 2% HNO</w:t>
+        <w:t xml:space="preserve"> We used an asymmetric flow FFF system (Postnova AF2000 Multiflow) with a 300 Da poly(ethersulfone) membrane and an autosampler with a 1 mL polyether ether ketone sample loop. The system was coupled sequentially to a UV </w:t>
+      </w:r>
+      <w:r>
+        <w:lastRenderedPageBreak/>
+        <w:t>absorbance detector (Shimadzu SPD-20A), a multiangle light scattering detector (Postnova PN3621), and an ICP-MS (ThermoFisher iCAP-RQ). The mobile phase for all separations was 50 mM tris (hydroxymethyl)aminomethane, adjusted to pH 7.3 with trace metal grade HCl. FFF channel effluent was mixed with internal standards (Sc, In, and Tb) in 2% HNO</w:t>
       </w:r>
       <w:r>
         <w:rPr>
@@ -448,7 +413,6 @@
         <w:pStyle w:val="BodyText"/>
       </w:pPr>
       <w:r>
-        <w:lastRenderedPageBreak/>
         <w:t>Method parameters are summarized in Table 1. The crossflow was maintained at 2.0 mL min</w:t>
       </w:r>
       <w:r>
@@ -978,6 +942,7 @@
         <w:pStyle w:val="BodyText"/>
       </w:pPr>
       <w:r>
+        <w:lastRenderedPageBreak/>
         <w:t>Quality control spikes in the same matrix (75 µg L</w:t>
       </w:r>
       <w:r>
@@ -1080,7 +1045,6 @@
         <w:pStyle w:val="BodyText"/>
       </w:pPr>
       <w:r>
-        <w:lastRenderedPageBreak/>
         <w:t>The deviation of the channel thickness from its nominal value of 500 µm was estimated using a method described elsewhere,</w:t>
       </w:r>
       <w:r>
@@ -1126,7 +1090,16 @@
         <w:t>16</w:t>
       </w:r>
       <w:r>
-        <w:t xml:space="preserve"> by thresholding to differentiate particles from the background. The Feret diameter—the maximum of all transects across each perimeter—was estimated for each particle. We used a lower cutoff for particle identification of 335 nm</w:t>
+        <w:t xml:space="preserve"> by thresholding to differentiate particles from the background. Two metrics—the Feret diameter (the maximum of all transects across each particle perimeter) and the ASTM roundness</w:t>
+      </w:r>
+      <w:r>
+        <w:rPr>
+          <w:vertAlign w:val="superscript"/>
+        </w:rPr>
+        <w:t>17</w:t>
+      </w:r>
+      <w:r>
+        <w:t xml:space="preserve"> (the ratio of the observed area to the area of a circle with a diameter equal to the Feret diameter)—were estimated for each particle. We used a lower cutoff for particle identification of 335 nm</w:t>
       </w:r>
       <w:r>
         <w:rPr>
@@ -1153,13 +1126,13 @@
         <w:pStyle w:val="FirstParagraph"/>
       </w:pPr>
       <w:r>
-        <w:t>We analyzed and presented the data using R version 4.1.1</w:t>
+        <w:t>We analyzed and presented the data using R version 4.2</w:t>
       </w:r>
       <w:r>
         <w:rPr>
           <w:vertAlign w:val="superscript"/>
         </w:rPr>
-        <w:t>17</w:t>
+        <w:t>18</w:t>
       </w:r>
       <w:r>
         <w:t xml:space="preserve"> and a collection of contributed packages.</w:t>
@@ -1168,7 +1141,7 @@
         <w:rPr>
           <w:vertAlign w:val="superscript"/>
         </w:rPr>
-        <w:t>18–21</w:t>
+        <w:t>19–22</w:t>
       </w:r>
       <w:r>
         <w:t xml:space="preserve"> Material necessary to reproduce the results is available on GitHub</w:t>
@@ -1177,7 +1150,7 @@
         <w:rPr>
           <w:vertAlign w:val="superscript"/>
         </w:rPr>
-        <w:t>22</w:t>
+        <w:t>23</w:t>
       </w:r>
       <w:r>
         <w:t xml:space="preserve"> and functions for post-processing FFF data are available as a separate R package.</w:t>
@@ -1186,7 +1159,7 @@
         <w:rPr>
           <w:vertAlign w:val="superscript"/>
         </w:rPr>
-        <w:t>23</w:t>
+        <w:t>24</w:t>
       </w:r>
     </w:p>
     <w:p>
@@ -1195,6 +1168,7 @@
       </w:pPr>
       <w:bookmarkStart w:id="8" w:name="peak-fitting"/>
       <w:r>
+        <w:lastRenderedPageBreak/>
         <w:t>Peak fitting</w:t>
       </w:r>
     </w:p>
@@ -1213,7 +1187,6 @@
       <w:bookmarkStart w:id="9" w:name="multiangle-light-scattering"/>
       <w:bookmarkEnd w:id="8"/>
       <w:r>
-        <w:lastRenderedPageBreak/>
         <w:t>Multiangle light scattering</w:t>
       </w:r>
     </w:p>
@@ -1258,7 +1231,7 @@
         <w:rPr>
           <w:vertAlign w:val="superscript"/>
         </w:rPr>
-        <w:t>24–26</w:t>
+        <w:t>25–27</w:t>
       </w:r>
       <w:r>
         <w:t xml:space="preserve"> Specifically, we solved the following equation for </w:t>
@@ -2138,7 +2111,7 @@
         </w:rPr>
         <w:lastRenderedPageBreak/>
         <w:drawing>
-          <wp:inline distT="0" distB="0" distL="0" distR="0" wp14:anchorId="15CE6EA4" wp14:editId="64E3DB3E">
+          <wp:inline distT="0" distB="0" distL="0" distR="0" wp14:anchorId="38E75030" wp14:editId="40815537">
             <wp:extent cx="3048000" cy="3661261"/>
             <wp:effectExtent l="0" t="0" r="0" b="0"/>
             <wp:docPr id="30" name="Picture" descr="Figure 1: The Zimm model described the variation in light scattering over the selected range of scattering angles, with r2 values of 0.983–0.999."/>
@@ -2161,7 +2134,7 @@
                   <pic:spPr bwMode="auto">
                     <a:xfrm>
                       <a:off x="0" y="0"/>
-                      <a:ext cx="3093088" cy="3715420"/>
+                      <a:ext cx="3072162" cy="3690284"/>
                     </a:xfrm>
                     <a:prstGeom prst="rect">
                       <a:avLst/>
@@ -2229,7 +2202,7 @@
         <w:rPr>
           <w:vertAlign w:val="superscript"/>
         </w:rPr>
-        <w:t>27</w:t>
+        <w:t>28</w:t>
       </w:r>
       <w:r>
         <w:t xml:space="preserve"> In sodium hexametaphosphate suspensions, the principal </w:t>
@@ -2241,7 +2214,7 @@
         <w:t>31</w:t>
       </w:r>
       <w:r>
-        <w:t>P peak eluted at 14–14.3 minutes, which matches the peak retention of sodium hexametaphosphate in pure water (Figure S1).</w:t>
+        <w:t>P peak eluted at 14–14.3 minutes, which aligns with the peak retention of sodium hexametaphosphate in pure water (Figure S1).</w:t>
       </w:r>
     </w:p>
     <w:p>
@@ -2251,10 +2224,10 @@
         </w:rPr>
         <w:lastRenderedPageBreak/>
         <w:drawing>
-          <wp:inline distT="0" distB="0" distL="0" distR="0" wp14:anchorId="1A737C7B" wp14:editId="7A5D134A">
-            <wp:extent cx="3044952" cy="5486400"/>
-            <wp:effectExtent l="0" t="0" r="3175" b="0"/>
-            <wp:docPr id="36" name="Picture" descr="Figure 2: Fractograms representing triplicate sodium silicate and hexametaphosphate suspensions and a control suspension (no sequestrant). Theoretical hydrodynamic radius was calculated at constant crossflow, based on channel geometry and flow parameters.26 Light scattering and absorbance fractograms are displayed as the raw detector responses."/>
+          <wp:inline distT="0" distB="0" distL="0" distR="0" wp14:anchorId="0F787B6A" wp14:editId="7DBCDC64">
+            <wp:extent cx="3050590" cy="5496560"/>
+            <wp:effectExtent l="0" t="0" r="0" b="2540"/>
+            <wp:docPr id="36" name="Picture" descr="Figure 2: Fractograms representing triplicate sodium silicate and hexametaphosphate suspensions and a control suspension (no sequestrant). Theoretical hydrodynamic radius was calculated at constant crossflow (≤ 31 min. retention time), based on channel geometry and flow parameters.27 Light scattering and absorbance fractograms are displayed as the raw detector responses."/>
             <wp:cNvGraphicFramePr/>
             <a:graphic xmlns:a="http://schemas.openxmlformats.org/drawingml/2006/main">
               <a:graphicData uri="http://schemas.openxmlformats.org/drawingml/2006/picture">
@@ -2274,7 +2247,7 @@
                   <pic:spPr bwMode="auto">
                     <a:xfrm>
                       <a:off x="0" y="0"/>
-                      <a:ext cx="3059220" cy="5512107"/>
+                      <a:ext cx="3090285" cy="5568082"/>
                     </a:xfrm>
                     <a:prstGeom prst="rect">
                       <a:avLst/>
@@ -2298,13 +2271,13 @@
         <w:pStyle w:val="ImageCaption"/>
       </w:pPr>
       <w:r>
-        <w:t>Figure 2: Fractograms representing triplicate sodium silicate and hexametaphosphate suspensions and a control suspension (no sequestrant). Theoretical hydrodynamic radius was calculated at constant crossflow, based on channel geometry and flow parameters.</w:t>
+        <w:t>Figure 2: Fractograms representing triplicate sodium silicate and hexametaphosphate suspensions and a control suspension (no sequestrant). Theoretical hydrodynamic radius was calculated at constant crossflow (≤ 31 min. retention time), based on channel geometry and flow parameters.</w:t>
       </w:r>
       <w:r>
         <w:rPr>
           <w:vertAlign w:val="superscript"/>
         </w:rPr>
-        <w:t>26</w:t>
+        <w:t>27</w:t>
       </w:r>
       <w:r>
         <w:t xml:space="preserve"> Light scattering and absorbance fractograms are displayed as the raw detector responses.</w:t>
@@ -2325,7 +2298,7 @@
         <w:rPr>
           <w:vertAlign w:val="superscript"/>
         </w:rPr>
-        <w:t>28,29</w:t>
+        <w:t>29,30</w:t>
       </w:r>
     </w:p>
     <w:p>
@@ -3633,9 +3606,9 @@
       <w:pPr>
         <w:pStyle w:val="Heading3"/>
       </w:pPr>
-      <w:bookmarkStart w:id="11" w:name="X55e3830a26ec4a5cf80729e6418bc83c984b23e"/>
-      <w:r>
-        <w:t>Transmission electron microscopy analysis</w:t>
+      <w:bookmarkStart w:id="11" w:name="X6da570610ffb9dbb23212a7c9d3f8db5962e7dc"/>
+      <w:r>
+        <w:t>Transmission electron micrograph analysis</w:t>
       </w:r>
     </w:p>
     <w:p>
@@ -3643,7 +3616,16 @@
         <w:pStyle w:val="FirstParagraph"/>
       </w:pPr>
       <w:r>
-        <w:t>We identified 405 and 243 particles in TEM images representing sodium silicate and hexametaphosphate suspensions, respectively, with median Feret diameters of 47 and 61 nm (Figure 3).</w:t>
+        <w:t>We identified 405 and 243 particles in TEM images representing sodium silicate and hexametaphosphate suspensions, respectively, with median Feret diameters of 47 (37–87) and 61 (40–140) nm (Figure 3, interquartile ranges in parentheses) and roundness values of 0.39 (0.31–0.49) and 0.42 (0.33–0.57) (i.e., “sub-rounded”</w:t>
+      </w:r>
+      <w:r>
+        <w:rPr>
+          <w:vertAlign w:val="superscript"/>
+        </w:rPr>
+        <w:t>17</w:t>
+      </w:r>
+      <w:r>
+        <w:t>).</w:t>
       </w:r>
     </w:p>
     <w:p>
@@ -3661,9 +3643,9 @@
         </w:rPr>
         <w:lastRenderedPageBreak/>
         <w:drawing>
-          <wp:inline distT="0" distB="0" distL="0" distR="0" wp14:anchorId="2366C160" wp14:editId="3187A22D">
-            <wp:extent cx="3048000" cy="1830630"/>
-            <wp:effectExtent l="0" t="0" r="0" b="0"/>
+          <wp:inline distT="0" distB="0" distL="0" distR="0" wp14:anchorId="12CC2A2F" wp14:editId="74F6FFAE">
+            <wp:extent cx="3047344" cy="1830236"/>
+            <wp:effectExtent l="0" t="0" r="1270" b="0"/>
             <wp:docPr id="39" name="Picture" descr="Figure 3: Histograms representing particles identified in TEM images of sodium silicate and hexametaphosphate-stabilized iron suspensions."/>
             <wp:cNvGraphicFramePr/>
             <a:graphic xmlns:a="http://schemas.openxmlformats.org/drawingml/2006/main">
@@ -3684,7 +3666,7 @@
                   <pic:spPr bwMode="auto">
                     <a:xfrm>
                       <a:off x="0" y="0"/>
-                      <a:ext cx="3078525" cy="1848964"/>
+                      <a:ext cx="3080995" cy="1850447"/>
                     </a:xfrm>
                     <a:prstGeom prst="rect">
                       <a:avLst/>
@@ -3744,7 +3726,7 @@
         <w:t>57</w:t>
       </w:r>
       <w:r>
-        <w:t xml:space="preserve">Fe signals over each fractogram—excluding the focus period—to estimate the concentrations of each analyte. Then, we compared these estimates to the concentrations determined by direct quantification. Recovery of </w:t>
+        <w:t xml:space="preserve">Fe signals over each fractogram—excluding the focus period—to estimate the concentrations of each analyte. Then, we compared these estimates to the concentrations determined by direct ICP-MS quantification (i.e., no FFF). Recovery of </w:t>
       </w:r>
       <w:r>
         <w:rPr>
@@ -3787,7 +3769,7 @@
         <w:rPr>
           <w:vertAlign w:val="superscript"/>
         </w:rPr>
-        <w:t>30</w:t>
+        <w:t>31</w:t>
       </w:r>
       <w:r>
         <w:t xml:space="preserve"> species that readily pass through the FFF membrane to waste (Figure S1). The partial recovery of iron may be due to chelation by trimetaphosphate,</w:t>
@@ -3796,7 +3778,7 @@
         <w:rPr>
           <w:vertAlign w:val="superscript"/>
         </w:rPr>
-        <w:t>31</w:t>
+        <w:t>32</w:t>
       </w:r>
       <w:r>
         <w:t xml:space="preserve"> which would also escape retention by the membrane.</w:t>
@@ -4174,7 +4156,7 @@
         <w:rPr>
           <w:vertAlign w:val="superscript"/>
         </w:rPr>
-        <w:t>32–34</w:t>
+        <w:t>33–35</w:t>
       </w:r>
       <w:r>
         <w:t xml:space="preserve"> and more specifically, elevated lead in iron-rich drinking water.</w:t>
@@ -4183,7 +4165,7 @@
         <w:rPr>
           <w:vertAlign w:val="superscript"/>
         </w:rPr>
-        <w:t>9,10,35,36</w:t>
+        <w:t>9,10,36–39</w:t>
       </w:r>
     </w:p>
     <w:p>
@@ -4191,7 +4173,7 @@
         <w:pStyle w:val="BodyText"/>
       </w:pPr>
       <w:r>
-        <w:t xml:space="preserve">There was little evidence, however, of lead complexation with hexametaphosphate; the primary </w:t>
+        <w:t xml:space="preserve">There was little evidence here, however, of lead complexation with hexametaphosphate; the primary </w:t>
       </w:r>
       <w:r>
         <w:rPr>
@@ -4209,7 +4191,7 @@
         <w:t>208</w:t>
       </w:r>
       <w:r>
-        <w:t>Pb. This suggests that lead interacts preferentially with iron oxide colloids over free hexametaphosphate. The colloids that result from iron corrosion in the presence of a sequestrant, then, may represent an effective transport vector for lead in drinking water. The preferential partitioning of lead to iron (oxyhydr)oxide colloids was reported in another recent paper, where a much larger fraction of total lead was associated with colloidal iron than colloidal dissolved organic matter, although both groups of colloids appeared to bind lead.</w:t>
+        <w:t>Pb. This suggests that lead interacts preferentially with iron oxide colloids over free hexametaphosphate. The colloids that result from iron corrosion in the presence of a sequestrant, then, may represent an effective transport vector for lead in drinking water. The preferential partitioning of lead to iron (oxyhydr)oxide colloids was reported in a recent paper, where a much larger fraction of total lead was associated with colloidal iron than colloidal dissolved organic matter, although both groups of colloids appeared to bind lead.</w:t>
       </w:r>
       <w:r>
         <w:rPr>
@@ -4218,13 +4200,22 @@
         <w:t>11</w:t>
       </w:r>
       <w:r>
+        <w:t xml:space="preserve"> In another study, a greater fraction of dissolved lead adsorbed to iron oxide particles than precipitated with orthophosphate.</w:t>
+      </w:r>
+      <w:r>
+        <w:rPr>
+          <w:vertAlign w:val="superscript"/>
+        </w:rPr>
+        <w:t>40</w:t>
+      </w:r>
+      <w:r>
         <w:t xml:space="preserve"> Studies of natural waters have also found that lead associated preferentially with larger colloids and is strongly correlated with colloidal iron concentrations.</w:t>
       </w:r>
       <w:r>
         <w:rPr>
           <w:vertAlign w:val="superscript"/>
         </w:rPr>
-        <w:t>37</w:t>
+        <w:t>41</w:t>
       </w:r>
     </w:p>
     <w:p>
@@ -4234,9 +4225,9 @@
         </w:rPr>
         <w:lastRenderedPageBreak/>
         <w:drawing>
-          <wp:inline distT="0" distB="0" distL="0" distR="0" wp14:anchorId="2100CE21" wp14:editId="7886D7D2">
-            <wp:extent cx="3050591" cy="5496560"/>
-            <wp:effectExtent l="0" t="0" r="0" b="2540"/>
+          <wp:inline distT="0" distB="0" distL="0" distR="0" wp14:anchorId="3401A530" wp14:editId="3099C7BB">
+            <wp:extent cx="3047872" cy="3661107"/>
+            <wp:effectExtent l="0" t="0" r="635" b="0"/>
             <wp:docPr id="44" name="Picture" descr="Figure 4: Fractograms representing duplicate sodium silicate and hexametaphosphate suspensions; each is paired with an equivalent suspension dosed with 200 µg Pb L-1. Light scattering and absorbance fractograms are displayed as the raw detector responses."/>
             <wp:cNvGraphicFramePr/>
             <a:graphic xmlns:a="http://schemas.openxmlformats.org/drawingml/2006/main">
@@ -4257,7 +4248,7 @@
                   <pic:spPr bwMode="auto">
                     <a:xfrm>
                       <a:off x="0" y="0"/>
-                      <a:ext cx="3081589" cy="5552411"/>
+                      <a:ext cx="3078085" cy="3697399"/>
                     </a:xfrm>
                     <a:prstGeom prst="rect">
                       <a:avLst/>
@@ -4298,17 +4289,7 @@
         <w:pStyle w:val="BodyText"/>
       </w:pPr>
       <w:r>
-        <w:t xml:space="preserve">This transport mechanism has important implications for drinking water quality: when polyphosphate or sodium silicate is added to minimize the aesthetic impacts of iron corrosion, the iron colloids that result may bind significant quantities of lead. And even if preliminary testing yields minimal evidence of lead complexation by the sequestrant itself, its interactions with iron may result in elevated lead concentrations. Corrosion </w:t>
-      </w:r>
-      <w:r>
-        <w:lastRenderedPageBreak/>
-        <w:t>control treatment tests, then, should account for the effects of iron corrosion when it is likely to occur in the distribution system.</w:t>
-      </w:r>
-      <w:r>
-        <w:rPr>
-          <w:vertAlign w:val="superscript"/>
-        </w:rPr>
-        <w:t>9,10,35,36,38</w:t>
+        <w:t>This transport mechanism has important implications for drinking water quality: when polyphosphate or sodium silicate is added to minimize the aesthetic impacts of iron corrosion, the iron colloids that result may bind lead. In a recent model distribution system study, an abrupt increase in the dose of sodium silicate was followed by elevated iron release from corroded cast iron pipe sections and lead release from lead pipes downstream. That is, while polyphosphate-based sequesration may risk elevated lead due to complexation, sodium silicate may not offer much of a solution: there is still a risk that sequestration will disperse iron particles that then transport lead. Testing that does not account for interactions between lead and iron may miss the true risk of elevated lead caused by sequestration.</w:t>
       </w:r>
     </w:p>
     <w:p>
@@ -4319,6 +4300,7 @@
       <w:bookmarkEnd w:id="10"/>
       <w:bookmarkEnd w:id="13"/>
       <w:r>
+        <w:lastRenderedPageBreak/>
         <w:t>Conclusion</w:t>
       </w:r>
     </w:p>
@@ -4420,7 +4402,6 @@
       <w:bookmarkStart w:id="19" w:name="ref-robinson_iron_1992"/>
       <w:bookmarkEnd w:id="17"/>
       <w:r>
-        <w:lastRenderedPageBreak/>
         <w:t xml:space="preserve">(2) </w:t>
       </w:r>
       <w:r>
@@ -4487,7 +4468,15 @@
           <w:i/>
           <w:iCs/>
         </w:rPr>
-        <w:t>Journal - American Water Works Association</w:t>
+        <w:t xml:space="preserve">Journal - American Water Works </w:t>
+      </w:r>
+      <w:r>
+        <w:rPr>
+          <w:i/>
+          <w:iCs/>
+        </w:rPr>
+        <w:lastRenderedPageBreak/>
+        <w:t>Association</w:t>
       </w:r>
       <w:r>
         <w:t xml:space="preserve"> </w:t>
@@ -4972,15 +4961,7 @@
           <w:i/>
           <w:iCs/>
         </w:rPr>
-        <w:t xml:space="preserve">Journal </w:t>
-      </w:r>
-      <w:r>
-        <w:rPr>
-          <w:i/>
-          <w:iCs/>
-        </w:rPr>
-        <w:lastRenderedPageBreak/>
-        <w:t>of Hazardous Materials</w:t>
+        <w:t>Journal of Hazardous Materials</w:t>
       </w:r>
       <w:r>
         <w:t xml:space="preserve"> </w:t>
@@ -5035,6 +5016,7 @@
           <w:i/>
           <w:iCs/>
         </w:rPr>
+        <w:lastRenderedPageBreak/>
         <w:t>Analytical Chemistry</w:t>
       </w:r>
       <w:r>
@@ -5241,10 +5223,65 @@
       <w:pPr>
         <w:pStyle w:val="Bibliography"/>
       </w:pPr>
-      <w:bookmarkStart w:id="34" w:name="ref-r"/>
+      <w:bookmarkStart w:id="34" w:name="ref-li_evaluation_2021"/>
       <w:bookmarkEnd w:id="33"/>
       <w:r>
         <w:t xml:space="preserve">(17) </w:t>
+      </w:r>
+      <w:r>
+        <w:tab/>
+        <w:t xml:space="preserve">Li, L.; Iskander, M. Evaluation of Roundness Parameters in Use for Sand. </w:t>
+      </w:r>
+      <w:r>
+        <w:rPr>
+          <w:i/>
+          <w:iCs/>
+        </w:rPr>
+        <w:t>Journal of Geotechnical and Geoenvironmental Engineering</w:t>
+      </w:r>
+      <w:r>
+        <w:t xml:space="preserve"> </w:t>
+      </w:r>
+      <w:r>
+        <w:rPr>
+          <w:b/>
+          <w:bCs/>
+        </w:rPr>
+        <w:t>2021</w:t>
+      </w:r>
+      <w:r>
+        <w:t xml:space="preserve">, </w:t>
+      </w:r>
+      <w:r>
+        <w:rPr>
+          <w:i/>
+          <w:iCs/>
+        </w:rPr>
+        <w:t>147</w:t>
+      </w:r>
+      <w:r>
+        <w:t xml:space="preserve"> (9), 04021081. https://doi.org/</w:t>
+      </w:r>
+      <w:hyperlink r:id="rId29">
+        <w:r>
+          <w:rPr>
+            <w:rStyle w:val="Hyperlink"/>
+          </w:rPr>
+          <w:t>10.1061/(ASCE)GT.1943-5606.0002585</w:t>
+        </w:r>
+      </w:hyperlink>
+      <w:r>
+        <w:t>.</w:t>
+      </w:r>
+    </w:p>
+    <w:p>
+      <w:pPr>
+        <w:pStyle w:val="Bibliography"/>
+      </w:pPr>
+      <w:bookmarkStart w:id="35" w:name="ref-r"/>
+      <w:bookmarkEnd w:id="34"/>
+      <w:r>
+        <w:t xml:space="preserve">(18) </w:t>
       </w:r>
       <w:r>
         <w:tab/>
@@ -5260,7 +5297,7 @@
       <w:r>
         <w:t xml:space="preserve">. </w:t>
       </w:r>
-      <w:hyperlink r:id="rId29">
+      <w:hyperlink r:id="rId30">
         <w:r>
           <w:rPr>
             <w:rStyle w:val="Hyperlink"/>
@@ -5276,10 +5313,10 @@
       <w:pPr>
         <w:pStyle w:val="Bibliography"/>
       </w:pPr>
-      <w:bookmarkStart w:id="35" w:name="ref-tidyverse"/>
-      <w:bookmarkEnd w:id="34"/>
-      <w:r>
-        <w:t xml:space="preserve">(18) </w:t>
+      <w:bookmarkStart w:id="36" w:name="ref-tidyverse"/>
+      <w:bookmarkEnd w:id="35"/>
+      <w:r>
+        <w:t xml:space="preserve">(19) </w:t>
       </w:r>
       <w:r>
         <w:tab/>
@@ -5315,7 +5352,7 @@
       <w:r>
         <w:t xml:space="preserve"> (43), 1686. https://doi.org/</w:t>
       </w:r>
-      <w:hyperlink r:id="rId30">
+      <w:hyperlink r:id="rId31">
         <w:r>
           <w:rPr>
             <w:rStyle w:val="Hyperlink"/>
@@ -5331,10 +5368,10 @@
       <w:pPr>
         <w:pStyle w:val="Bibliography"/>
       </w:pPr>
-      <w:bookmarkStart w:id="36" w:name="ref-rmd"/>
-      <w:bookmarkEnd w:id="35"/>
-      <w:r>
-        <w:t xml:space="preserve">(19) </w:t>
+      <w:bookmarkStart w:id="37" w:name="ref-rmd"/>
+      <w:bookmarkEnd w:id="36"/>
+      <w:r>
+        <w:t xml:space="preserve">(20) </w:t>
       </w:r>
       <w:r>
         <w:tab/>
@@ -5350,7 +5387,7 @@
       <w:r>
         <w:t xml:space="preserve">. </w:t>
       </w:r>
-      <w:hyperlink r:id="rId31">
+      <w:hyperlink r:id="rId32">
         <w:r>
           <w:rPr>
             <w:rStyle w:val="Hyperlink"/>
@@ -5366,16 +5403,16 @@
       <w:pPr>
         <w:pStyle w:val="Bibliography"/>
       </w:pPr>
-      <w:bookmarkStart w:id="37" w:name="ref-rmd_book"/>
-      <w:bookmarkEnd w:id="36"/>
-      <w:r>
-        <w:t xml:space="preserve">(20) </w:t>
+      <w:bookmarkStart w:id="38" w:name="ref-rmd_book"/>
+      <w:bookmarkEnd w:id="37"/>
+      <w:r>
+        <w:t xml:space="preserve">(21) </w:t>
       </w:r>
       <w:r>
         <w:tab/>
         <w:t xml:space="preserve">Xie, Y.; Allaire, J. J.; Grolemund, G. </w:t>
       </w:r>
-      <w:hyperlink r:id="rId32">
+      <w:hyperlink r:id="rId33">
         <w:r>
           <w:rPr>
             <w:rStyle w:val="Hyperlink"/>
@@ -5393,16 +5430,16 @@
       <w:pPr>
         <w:pStyle w:val="Bibliography"/>
       </w:pPr>
-      <w:bookmarkStart w:id="38" w:name="ref-rmd_cbook"/>
-      <w:bookmarkEnd w:id="37"/>
-      <w:r>
-        <w:t xml:space="preserve">(21) </w:t>
+      <w:bookmarkStart w:id="39" w:name="ref-rmd_cbook"/>
+      <w:bookmarkEnd w:id="38"/>
+      <w:r>
+        <w:t xml:space="preserve">(22) </w:t>
       </w:r>
       <w:r>
         <w:tab/>
         <w:t xml:space="preserve">Xie, Y.; Dervieux, C.; Riederer, E. </w:t>
       </w:r>
-      <w:hyperlink r:id="rId33">
+      <w:hyperlink r:id="rId34">
         <w:r>
           <w:rPr>
             <w:rStyle w:val="Hyperlink"/>
@@ -5420,10 +5457,10 @@
       <w:pPr>
         <w:pStyle w:val="Bibliography"/>
       </w:pPr>
-      <w:bookmarkStart w:id="39" w:name="ref-fff_mals"/>
-      <w:bookmarkEnd w:id="38"/>
-      <w:r>
-        <w:t xml:space="preserve">(22) </w:t>
+      <w:bookmarkStart w:id="40" w:name="ref-fff_mals"/>
+      <w:bookmarkEnd w:id="39"/>
+      <w:r>
+        <w:t xml:space="preserve">(23) </w:t>
       </w:r>
       <w:r>
         <w:tab/>
@@ -5439,7 +5476,7 @@
       <w:r>
         <w:t xml:space="preserve">. </w:t>
       </w:r>
-      <w:hyperlink r:id="rId34">
+      <w:hyperlink r:id="rId35">
         <w:r>
           <w:rPr>
             <w:rStyle w:val="Hyperlink"/>
@@ -5455,10 +5492,10 @@
       <w:pPr>
         <w:pStyle w:val="Bibliography"/>
       </w:pPr>
-      <w:bookmarkStart w:id="40" w:name="ref-fffprocessr"/>
-      <w:bookmarkEnd w:id="39"/>
-      <w:r>
-        <w:t xml:space="preserve">(23) </w:t>
+      <w:bookmarkStart w:id="41" w:name="ref-fffprocessr"/>
+      <w:bookmarkEnd w:id="40"/>
+      <w:r>
+        <w:t xml:space="preserve">(24) </w:t>
       </w:r>
       <w:r>
         <w:tab/>
@@ -5474,7 +5511,7 @@
       <w:r>
         <w:t xml:space="preserve">. </w:t>
       </w:r>
-      <w:hyperlink r:id="rId35">
+      <w:hyperlink r:id="rId36">
         <w:r>
           <w:rPr>
             <w:rStyle w:val="Hyperlink"/>
@@ -5490,10 +5527,10 @@
       <w:pPr>
         <w:pStyle w:val="Bibliography"/>
       </w:pPr>
-      <w:bookmarkStart w:id="41" w:name="ref-kammer_fieldflow_2005"/>
-      <w:bookmarkEnd w:id="40"/>
-      <w:r>
-        <w:t xml:space="preserve">(24) </w:t>
+      <w:bookmarkStart w:id="42" w:name="ref-kammer_fieldflow_2005"/>
+      <w:bookmarkEnd w:id="41"/>
+      <w:r>
+        <w:t xml:space="preserve">(25) </w:t>
       </w:r>
       <w:r>
         <w:tab/>
@@ -5533,7 +5570,7 @@
       <w:r>
         <w:t xml:space="preserve"> (1-2), 166–174. https://doi.org/</w:t>
       </w:r>
-      <w:hyperlink r:id="rId36">
+      <w:hyperlink r:id="rId37">
         <w:r>
           <w:rPr>
             <w:rStyle w:val="Hyperlink"/>
@@ -5549,10 +5586,10 @@
       <w:pPr>
         <w:pStyle w:val="Bibliography"/>
       </w:pPr>
-      <w:bookmarkStart w:id="42" w:name="ref-wyatt_light_1993"/>
-      <w:bookmarkEnd w:id="41"/>
-      <w:r>
-        <w:t xml:space="preserve">(25) </w:t>
+      <w:bookmarkStart w:id="43" w:name="ref-wyatt_light_1993"/>
+      <w:bookmarkEnd w:id="42"/>
+      <w:r>
+        <w:t xml:space="preserve">(26) </w:t>
       </w:r>
       <w:r>
         <w:tab/>
@@ -5588,7 +5625,7 @@
       <w:r>
         <w:t xml:space="preserve"> (1), 1–40. https://doi.org/</w:t>
       </w:r>
-      <w:hyperlink r:id="rId37">
+      <w:hyperlink r:id="rId38">
         <w:r>
           <w:rPr>
             <w:rStyle w:val="Hyperlink"/>
@@ -5604,10 +5641,10 @@
       <w:pPr>
         <w:pStyle w:val="Bibliography"/>
       </w:pPr>
-      <w:bookmarkStart w:id="43" w:name="ref-baalousha_size_2006"/>
-      <w:bookmarkEnd w:id="42"/>
-      <w:r>
-        <w:t xml:space="preserve">(26) </w:t>
+      <w:bookmarkStart w:id="44" w:name="ref-baalousha_size_2006"/>
+      <w:bookmarkEnd w:id="43"/>
+      <w:r>
+        <w:t xml:space="preserve">(27) </w:t>
       </w:r>
       <w:r>
         <w:tab/>
@@ -5643,7 +5680,7 @@
       <w:r>
         <w:t xml:space="preserve"> (1-2), 272–281. https://doi.org/</w:t>
       </w:r>
-      <w:hyperlink r:id="rId38">
+      <w:hyperlink r:id="rId39">
         <w:r>
           <w:rPr>
             <w:rStyle w:val="Hyperlink"/>
@@ -5659,10 +5696,10 @@
       <w:pPr>
         <w:pStyle w:val="Bibliography"/>
       </w:pPr>
-      <w:bookmarkStart w:id="44" w:name="ref-cuss_af4_icpms_2017"/>
-      <w:bookmarkEnd w:id="43"/>
-      <w:r>
-        <w:t xml:space="preserve">(27) </w:t>
+      <w:bookmarkStart w:id="45" w:name="ref-cuss_af4_icpms_2017"/>
+      <w:bookmarkEnd w:id="44"/>
+      <w:r>
+        <w:t xml:space="preserve">(28) </w:t>
       </w:r>
       <w:r>
         <w:tab/>
@@ -5698,7 +5735,7 @@
       <w:r>
         <w:t xml:space="preserve"> (15), 8027–8035. https://doi.org/</w:t>
       </w:r>
-      <w:hyperlink r:id="rId39">
+      <w:hyperlink r:id="rId40">
         <w:r>
           <w:rPr>
             <w:rStyle w:val="Hyperlink"/>
@@ -5714,10 +5751,10 @@
       <w:pPr>
         <w:pStyle w:val="Bibliography"/>
       </w:pPr>
-      <w:bookmarkStart w:id="45" w:name="ref-korgel_vesicle_1998"/>
-      <w:bookmarkEnd w:id="44"/>
-      <w:r>
-        <w:t xml:space="preserve">(28) </w:t>
+      <w:bookmarkStart w:id="46" w:name="ref-korgel_vesicle_1998"/>
+      <w:bookmarkEnd w:id="45"/>
+      <w:r>
+        <w:t xml:space="preserve">(29) </w:t>
       </w:r>
       <w:r>
         <w:tab/>
@@ -5753,7 +5790,7 @@
       <w:r>
         <w:t xml:space="preserve"> (6), 3264–3272. https://doi.org/</w:t>
       </w:r>
-      <w:hyperlink r:id="rId40">
+      <w:hyperlink r:id="rId41">
         <w:r>
           <w:rPr>
             <w:rStyle w:val="Hyperlink"/>
@@ -5769,10 +5806,10 @@
       <w:pPr>
         <w:pStyle w:val="Bibliography"/>
       </w:pPr>
-      <w:bookmarkStart w:id="46" w:name="ref-baalousha_size_based_2006"/>
-      <w:bookmarkEnd w:id="45"/>
-      <w:r>
-        <w:t xml:space="preserve">(29) </w:t>
+      <w:bookmarkStart w:id="47" w:name="ref-baalousha_size_based_2006"/>
+      <w:bookmarkEnd w:id="46"/>
+      <w:r>
+        <w:t xml:space="preserve">(30) </w:t>
       </w:r>
       <w:r>
         <w:tab/>
@@ -5808,7 +5845,7 @@
       <w:r>
         <w:t xml:space="preserve"> (7), 2156–2162. https://doi.org/</w:t>
       </w:r>
-      <w:hyperlink r:id="rId41">
+      <w:hyperlink r:id="rId42">
         <w:r>
           <w:rPr>
             <w:rStyle w:val="Hyperlink"/>
@@ -5824,10 +5861,10 @@
       <w:pPr>
         <w:pStyle w:val="Bibliography"/>
       </w:pPr>
-      <w:bookmarkStart w:id="47" w:name="ref-bell_hydrolysis_1947"/>
-      <w:bookmarkEnd w:id="46"/>
-      <w:r>
-        <w:t xml:space="preserve">(30) </w:t>
+      <w:bookmarkStart w:id="48" w:name="ref-bell_hydrolysis_1947"/>
+      <w:bookmarkEnd w:id="47"/>
+      <w:r>
+        <w:t xml:space="preserve">(31) </w:t>
       </w:r>
       <w:r>
         <w:tab/>
@@ -5863,7 +5900,7 @@
       <w:r>
         <w:t xml:space="preserve"> (2), 136–140. https://doi.org/</w:t>
       </w:r>
-      <w:hyperlink r:id="rId42">
+      <w:hyperlink r:id="rId43">
         <w:r>
           <w:rPr>
             <w:rStyle w:val="Hyperlink"/>
@@ -5879,10 +5916,10 @@
       <w:pPr>
         <w:pStyle w:val="Bibliography"/>
       </w:pPr>
-      <w:bookmarkStart w:id="48" w:name="ref-rasmussen_phosphate_1986"/>
-      <w:bookmarkEnd w:id="47"/>
-      <w:r>
-        <w:t xml:space="preserve">(31) </w:t>
+      <w:bookmarkStart w:id="49" w:name="ref-rasmussen_phosphate_1986"/>
+      <w:bookmarkEnd w:id="48"/>
+      <w:r>
+        <w:t xml:space="preserve">(32) </w:t>
       </w:r>
       <w:r>
         <w:tab/>
@@ -5918,7 +5955,7 @@
       <w:r>
         <w:t xml:space="preserve"> (4), 177–179. https://doi.org/</w:t>
       </w:r>
-      <w:hyperlink r:id="rId43">
+      <w:hyperlink r:id="rId44">
         <w:r>
           <w:rPr>
             <w:rStyle w:val="Hyperlink"/>
@@ -5934,10 +5971,10 @@
       <w:pPr>
         <w:pStyle w:val="Bibliography"/>
       </w:pPr>
-      <w:bookmarkStart w:id="49" w:name="ref-mckenzie_adsorption_1980"/>
-      <w:bookmarkEnd w:id="48"/>
-      <w:r>
-        <w:t xml:space="preserve">(32) </w:t>
+      <w:bookmarkStart w:id="50" w:name="ref-mckenzie_adsorption_1980"/>
+      <w:bookmarkEnd w:id="49"/>
+      <w:r>
+        <w:t xml:space="preserve">(33) </w:t>
       </w:r>
       <w:r>
         <w:tab/>
@@ -5973,7 +6010,7 @@
       <w:r>
         <w:t xml:space="preserve"> (1), 61. https://doi.org/</w:t>
       </w:r>
-      <w:hyperlink r:id="rId44">
+      <w:hyperlink r:id="rId45">
         <w:r>
           <w:rPr>
             <w:rStyle w:val="Hyperlink"/>
@@ -5989,10 +6026,10 @@
       <w:pPr>
         <w:pStyle w:val="Bibliography"/>
       </w:pPr>
-      <w:bookmarkStart w:id="50" w:name="ref-xie_chapter_2007"/>
-      <w:bookmarkEnd w:id="49"/>
-      <w:r>
-        <w:t xml:space="preserve">(33) </w:t>
+      <w:bookmarkStart w:id="51" w:name="ref-xie_chapter_2007"/>
+      <w:bookmarkEnd w:id="50"/>
+      <w:r>
+        <w:t xml:space="preserve">(34) </w:t>
       </w:r>
       <w:r>
         <w:tab/>
@@ -6008,7 +6045,7 @@
       <w:r>
         <w:t>; Elsevier, 2007; Vol. 7, pp 349–373. https://doi.org/</w:t>
       </w:r>
-      <w:hyperlink r:id="rId45">
+      <w:hyperlink r:id="rId46">
         <w:r>
           <w:rPr>
             <w:rStyle w:val="Hyperlink"/>
@@ -6024,11 +6061,11 @@
       <w:pPr>
         <w:pStyle w:val="Bibliography"/>
       </w:pPr>
-      <w:bookmarkStart w:id="51" w:name="ref-ainsworth_cobalt_1994"/>
-      <w:bookmarkEnd w:id="50"/>
+      <w:bookmarkStart w:id="52" w:name="ref-ainsworth_cobalt_1994"/>
+      <w:bookmarkEnd w:id="51"/>
       <w:r>
         <w:lastRenderedPageBreak/>
-        <w:t xml:space="preserve">(34) </w:t>
+        <w:t xml:space="preserve">(35) </w:t>
       </w:r>
       <w:r>
         <w:tab/>
@@ -6064,7 +6101,7 @@
       <w:r>
         <w:t xml:space="preserve"> (6), 1615. https://doi.org/</w:t>
       </w:r>
-      <w:hyperlink r:id="rId46">
+      <w:hyperlink r:id="rId47">
         <w:r>
           <w:rPr>
             <w:rStyle w:val="Hyperlink"/>
@@ -6080,10 +6117,10 @@
       <w:pPr>
         <w:pStyle w:val="Bibliography"/>
       </w:pPr>
-      <w:bookmarkStart w:id="52" w:name="ref-trueman_galvanic_2017"/>
-      <w:bookmarkEnd w:id="51"/>
-      <w:r>
-        <w:t xml:space="preserve">(35) </w:t>
+      <w:bookmarkStart w:id="53" w:name="ref-trueman_galvanic_2017"/>
+      <w:bookmarkEnd w:id="52"/>
+      <w:r>
+        <w:t xml:space="preserve">(36) </w:t>
       </w:r>
       <w:r>
         <w:tab/>
@@ -6119,7 +6156,7 @@
       <w:r>
         <w:t xml:space="preserve"> (12), 6812–6820. https://doi.org/</w:t>
       </w:r>
-      <w:hyperlink r:id="rId47">
+      <w:hyperlink r:id="rId48">
         <w:r>
           <w:rPr>
             <w:rStyle w:val="Hyperlink"/>
@@ -6135,10 +6172,10 @@
       <w:pPr>
         <w:pStyle w:val="Bibliography"/>
       </w:pPr>
-      <w:bookmarkStart w:id="53" w:name="ref-masters_increased_2015"/>
-      <w:bookmarkEnd w:id="52"/>
-      <w:r>
-        <w:t xml:space="preserve">(36) </w:t>
+      <w:bookmarkStart w:id="54" w:name="ref-masters_increased_2015"/>
+      <w:bookmarkEnd w:id="53"/>
+      <w:r>
+        <w:t xml:space="preserve">(37) </w:t>
       </w:r>
       <w:r>
         <w:tab/>
@@ -6174,7 +6211,7 @@
       <w:r>
         <w:t xml:space="preserve"> (5), 361–369. https://doi.org/</w:t>
       </w:r>
-      <w:hyperlink r:id="rId48">
+      <w:hyperlink r:id="rId49">
         <w:r>
           <w:rPr>
             <w:rStyle w:val="Hyperlink"/>
@@ -6190,10 +6227,175 @@
       <w:pPr>
         <w:pStyle w:val="Bibliography"/>
       </w:pPr>
-      <w:bookmarkStart w:id="54" w:name="ref-tanguy_removal_2011"/>
-      <w:bookmarkEnd w:id="53"/>
-      <w:r>
-        <w:t xml:space="preserve">(37) </w:t>
+      <w:bookmarkStart w:id="55" w:name="ref-mcfadden_contributions_2011"/>
+      <w:bookmarkEnd w:id="54"/>
+      <w:r>
+        <w:t xml:space="preserve">(38) </w:t>
+      </w:r>
+      <w:r>
+        <w:tab/>
+        <w:t xml:space="preserve">McFadden, M.; Giani, R.; Kwan, P.; Reiber, S. H. Contributions to Drinking Water Lead from Galvanized Iron Corrosion Scales. </w:t>
+      </w:r>
+      <w:r>
+        <w:rPr>
+          <w:i/>
+          <w:iCs/>
+        </w:rPr>
+        <w:t>Journal - American Water Works Association</w:t>
+      </w:r>
+      <w:r>
+        <w:t xml:space="preserve"> </w:t>
+      </w:r>
+      <w:r>
+        <w:rPr>
+          <w:b/>
+          <w:bCs/>
+        </w:rPr>
+        <w:t>2011</w:t>
+      </w:r>
+      <w:r>
+        <w:t xml:space="preserve">, </w:t>
+      </w:r>
+      <w:r>
+        <w:rPr>
+          <w:i/>
+          <w:iCs/>
+        </w:rPr>
+        <w:t>103</w:t>
+      </w:r>
+      <w:r>
+        <w:t xml:space="preserve"> (4), 76–89. https://doi.org/</w:t>
+      </w:r>
+      <w:hyperlink r:id="rId50">
+        <w:r>
+          <w:rPr>
+            <w:rStyle w:val="Hyperlink"/>
+          </w:rPr>
+          <w:t>10.1002/j.1551-8833.2011.tb11437.x</w:t>
+        </w:r>
+      </w:hyperlink>
+      <w:r>
+        <w:t>.</w:t>
+      </w:r>
+    </w:p>
+    <w:p>
+      <w:pPr>
+        <w:pStyle w:val="Bibliography"/>
+      </w:pPr>
+      <w:bookmarkStart w:id="56" w:name="ref-deshommes_source_2010"/>
+      <w:bookmarkEnd w:id="55"/>
+      <w:r>
+        <w:t xml:space="preserve">(39) </w:t>
+      </w:r>
+      <w:r>
+        <w:tab/>
+        <w:t xml:space="preserve">Deshommes, E.; Laroche, L.; Nour, S.; Cartier, C.; Prévost, M. Source and Occurrence of Particulate Lead in Tap Water. </w:t>
+      </w:r>
+      <w:r>
+        <w:rPr>
+          <w:i/>
+          <w:iCs/>
+        </w:rPr>
+        <w:t>Water Research</w:t>
+      </w:r>
+      <w:r>
+        <w:t xml:space="preserve"> </w:t>
+      </w:r>
+      <w:r>
+        <w:rPr>
+          <w:b/>
+          <w:bCs/>
+        </w:rPr>
+        <w:t>2010</w:t>
+      </w:r>
+      <w:r>
+        <w:t xml:space="preserve">, </w:t>
+      </w:r>
+      <w:r>
+        <w:rPr>
+          <w:i/>
+          <w:iCs/>
+        </w:rPr>
+        <w:t>44</w:t>
+      </w:r>
+      <w:r>
+        <w:t xml:space="preserve"> (12), 3734–3744. https://doi.org/</w:t>
+      </w:r>
+      <w:hyperlink r:id="rId51">
+        <w:r>
+          <w:rPr>
+            <w:rStyle w:val="Hyperlink"/>
+          </w:rPr>
+          <w:t>10.1016/j.watres.2010.04.019</w:t>
+        </w:r>
+      </w:hyperlink>
+      <w:r>
+        <w:t>.</w:t>
+      </w:r>
+    </w:p>
+    <w:p>
+      <w:pPr>
+        <w:pStyle w:val="Bibliography"/>
+      </w:pPr>
+      <w:bookmarkStart w:id="57" w:name="ref-shi_lead_2020"/>
+      <w:bookmarkEnd w:id="56"/>
+      <w:r>
+        <w:t xml:space="preserve">(40) </w:t>
+      </w:r>
+      <w:r>
+        <w:tab/>
+        <w:t xml:space="preserve">Shi, Q.; Zhang, S.; Ge, J.; Wei, J.; Christodoulatos, C.; Korfiatis, G. P.; Meng, X. Lead Immobilization by Phosphate in the Presence of Iron Oxides: Adsorption Versus Precipitation. </w:t>
+      </w:r>
+      <w:r>
+        <w:rPr>
+          <w:i/>
+          <w:iCs/>
+        </w:rPr>
+        <w:t>Water Research</w:t>
+      </w:r>
+      <w:r>
+        <w:t xml:space="preserve"> </w:t>
+      </w:r>
+      <w:r>
+        <w:rPr>
+          <w:b/>
+          <w:bCs/>
+        </w:rPr>
+        <w:t>2020</w:t>
+      </w:r>
+      <w:r>
+        <w:t xml:space="preserve">, </w:t>
+      </w:r>
+      <w:r>
+        <w:rPr>
+          <w:i/>
+          <w:iCs/>
+        </w:rPr>
+        <w:t>179</w:t>
+      </w:r>
+      <w:r>
+        <w:t>, 115853. https://doi.org/</w:t>
+      </w:r>
+      <w:hyperlink r:id="rId52">
+        <w:r>
+          <w:rPr>
+            <w:rStyle w:val="Hyperlink"/>
+          </w:rPr>
+          <w:t>10.1016/j.watres.2020.115853</w:t>
+        </w:r>
+      </w:hyperlink>
+      <w:r>
+        <w:t>.</w:t>
+      </w:r>
+    </w:p>
+    <w:p>
+      <w:pPr>
+        <w:pStyle w:val="Bibliography"/>
+      </w:pPr>
+      <w:bookmarkStart w:id="58" w:name="ref-tanguy_removal_2011"/>
+      <w:bookmarkEnd w:id="57"/>
+      <w:r>
+        <w:t xml:space="preserve">(41) </w:t>
       </w:r>
       <w:r>
         <w:tab/>
@@ -6229,7 +6431,7 @@
       <w:r>
         <w:t xml:space="preserve"> (4), 329. https://doi.org/</w:t>
       </w:r>
-      <w:hyperlink r:id="rId49">
+      <w:hyperlink r:id="rId53">
         <w:r>
           <w:rPr>
             <w:rStyle w:val="Hyperlink"/>
@@ -6240,48 +6442,13 @@
       <w:r>
         <w:t>.</w:t>
       </w:r>
-    </w:p>
-    <w:p>
-      <w:pPr>
-        <w:pStyle w:val="Bibliography"/>
-      </w:pPr>
-      <w:bookmarkStart w:id="55" w:name="ref-trueman_comparing_2022"/>
-      <w:bookmarkEnd w:id="54"/>
-      <w:r>
-        <w:t xml:space="preserve">(38) </w:t>
-      </w:r>
-      <w:r>
-        <w:tab/>
-        <w:t xml:space="preserve">Trueman, B. F.; James, W.; Shu, T.; Doré, E.; Gagnon, G. A. </w:t>
-      </w:r>
-      <w:r>
-        <w:rPr>
-          <w:i/>
-          <w:iCs/>
-        </w:rPr>
-        <w:t>Comparing Corrosion Control Treatments for Drinking Water Using a Robust Bayesian Generalized Additive Model</w:t>
-      </w:r>
-      <w:r>
-        <w:t>; preprint; Chemistry, 2022. https://doi.org/</w:t>
-      </w:r>
-      <w:hyperlink r:id="rId50">
-        <w:r>
-          <w:rPr>
-            <w:rStyle w:val="Hyperlink"/>
-          </w:rPr>
-          <w:t>10.26434/chemrxiv-2022-b3f72-v3</w:t>
-        </w:r>
-      </w:hyperlink>
-      <w:r>
-        <w:t>.</w:t>
-      </w:r>
       <w:bookmarkEnd w:id="16"/>
       <w:bookmarkEnd w:id="18"/>
-      <w:bookmarkEnd w:id="55"/>
+      <w:bookmarkEnd w:id="58"/>
     </w:p>
     <w:sectPr>
-      <w:footerReference w:type="even" r:id="rId51"/>
-      <w:footerReference w:type="default" r:id="rId52"/>
+      <w:footerReference w:type="even" r:id="rId54"/>
+      <w:footerReference w:type="default" r:id="rId55"/>
       <w:pgSz w:w="12240" w:h="15840"/>
       <w:pgMar w:top="1440" w:right="1440" w:bottom="1440" w:left="1440" w:header="720" w:footer="720" w:gutter="0"/>
       <w:lnNumType w:countBy="1" w:restart="continuous"/>
@@ -6926,7 +7093,7 @@
   <w:abstractNum w:abstractNumId="13" w15:restartNumberingAfterBreak="0">
     <w:nsid w:val="0000A990"/>
     <w:multiLevelType w:val="multilevel"/>
-    <w:tmpl w:val="796457DE"/>
+    <w:tmpl w:val="D938DD4C"/>
     <w:lvl w:ilvl="0">
       <w:numFmt w:val="bullet"/>
       <w:lvlText w:val=" "/>
@@ -7431,7 +7598,7 @@
   <w:num w:numId="19" w16cid:durableId="497888012">
     <w:abstractNumId w:val="12"/>
   </w:num>
-  <w:num w:numId="20" w16cid:durableId="12415727">
+  <w:num w:numId="20" w16cid:durableId="114102875">
     <w:abstractNumId w:val="13"/>
   </w:num>
 </w:numbering>
@@ -8151,7 +8318,7 @@
     <w:basedOn w:val="Caption"/>
     <w:autoRedefine/>
     <w:qFormat/>
-    <w:rsid w:val="000411C3"/>
+    <w:rsid w:val="00042389"/>
     <w:pPr>
       <w:spacing w:before="300" w:after="240" w:line="240" w:lineRule="auto"/>
     </w:pPr>

--- a/Rmarkdown/paper.docx
+++ b/Rmarkdown/paper.docx
@@ -204,7 +204,7 @@
         <w:pStyle w:val="BodyText"/>
       </w:pPr>
       <w:r>
-        <w:t>Here, we characterize the nanoparticulate iron released from corroding cast iron coupons in the presence of sodium hexametaphosphate—a common polyphosphate additive—and sodium silicate. We determined the concentration and size distribution of colloids (1–1000 nm) and nanoparticles (1–100 nm) using flow field-flow fractionation (FFF) with ultraviolet absorbance, multielement, and multiangle light scattering detectors. We also compare these data with measurements obtained from transmission electron micrographs. We find that both sequestrants yield stable iron nanoparticle suspensions with similar size distributions and that these colloids associate with readily with lead.</w:t>
+        <w:t>Here, we characterize the nanoparticulate iron released from corroding cast iron coupons in the presence of sodium hexametaphosphate—a common polyphosphate additive—and sodium silicate. We determined the concentration and size distribution of colloids (1–1000 nm) and nanoparticles (1–100 nm) using flow field-flow fractionation (FFF) with ultraviolet absorbance, multielement, and multiangle light scattering detectors. We also compare these data with measurements obtained from transmission electron micrographs. We find that both sequestrants yield stable iron nanoparticle suspensions with similar size distributions and that these particles associate with readily with lead.</w:t>
       </w:r>
     </w:p>
     <w:p>
@@ -1141,7 +1141,7 @@
         <w:rPr>
           <w:vertAlign w:val="superscript"/>
         </w:rPr>
-        <w:t>19–22</w:t>
+        <w:t>19–23</w:t>
       </w:r>
       <w:r>
         <w:t xml:space="preserve"> Material necessary to reproduce the results is available on GitHub</w:t>
@@ -1150,7 +1150,7 @@
         <w:rPr>
           <w:vertAlign w:val="superscript"/>
         </w:rPr>
-        <w:t>23</w:t>
+        <w:t>24</w:t>
       </w:r>
       <w:r>
         <w:t xml:space="preserve"> and functions for post-processing FFF data are available as a separate R package.</w:t>
@@ -1159,7 +1159,7 @@
         <w:rPr>
           <w:vertAlign w:val="superscript"/>
         </w:rPr>
-        <w:t>24</w:t>
+        <w:t>25</w:t>
       </w:r>
     </w:p>
     <w:p>
@@ -1231,7 +1231,7 @@
         <w:rPr>
           <w:vertAlign w:val="superscript"/>
         </w:rPr>
-        <w:t>25–27</w:t>
+        <w:t>26–28</w:t>
       </w:r>
       <w:r>
         <w:t xml:space="preserve"> Specifically, we solved the following equation for </w:t>
@@ -2111,9 +2111,9 @@
         </w:rPr>
         <w:lastRenderedPageBreak/>
         <w:drawing>
-          <wp:inline distT="0" distB="0" distL="0" distR="0" wp14:anchorId="38E75030" wp14:editId="40815537">
-            <wp:extent cx="3048000" cy="3661261"/>
-            <wp:effectExtent l="0" t="0" r="0" b="0"/>
+          <wp:inline distT="0" distB="0" distL="0" distR="0" wp14:anchorId="1A0A7E93" wp14:editId="62635CBF">
+            <wp:extent cx="3050767" cy="3664585"/>
+            <wp:effectExtent l="0" t="0" r="0" b="5715"/>
             <wp:docPr id="30" name="Picture" descr="Figure 1: The Zimm model described the variation in light scattering over the selected range of scattering angles, with r2 values of 0.983–0.999."/>
             <wp:cNvGraphicFramePr/>
             <a:graphic xmlns:a="http://schemas.openxmlformats.org/drawingml/2006/main">
@@ -2134,7 +2134,7 @@
                   <pic:spPr bwMode="auto">
                     <a:xfrm>
                       <a:off x="0" y="0"/>
-                      <a:ext cx="3072162" cy="3690284"/>
+                      <a:ext cx="3076624" cy="3695644"/>
                     </a:xfrm>
                     <a:prstGeom prst="rect">
                       <a:avLst/>
@@ -2202,7 +2202,7 @@
         <w:rPr>
           <w:vertAlign w:val="superscript"/>
         </w:rPr>
-        <w:t>28</w:t>
+        <w:t>29</w:t>
       </w:r>
       <w:r>
         <w:t xml:space="preserve"> In sodium hexametaphosphate suspensions, the principal </w:t>
@@ -2224,10 +2224,10 @@
         </w:rPr>
         <w:lastRenderedPageBreak/>
         <w:drawing>
-          <wp:inline distT="0" distB="0" distL="0" distR="0" wp14:anchorId="0F787B6A" wp14:editId="7DBCDC64">
-            <wp:extent cx="3050590" cy="5496560"/>
-            <wp:effectExtent l="0" t="0" r="0" b="2540"/>
-            <wp:docPr id="36" name="Picture" descr="Figure 2: Fractograms representing triplicate sodium silicate and hexametaphosphate suspensions and a control suspension (no sequestrant). Theoretical hydrodynamic radius was calculated at constant crossflow (≤ 31 min. retention time), based on channel geometry and flow parameters.27 Light scattering and absorbance fractograms are displayed as the raw detector responses."/>
+          <wp:inline distT="0" distB="0" distL="0" distR="0" wp14:anchorId="562E956C" wp14:editId="08891A23">
+            <wp:extent cx="3044952" cy="5486400"/>
+            <wp:effectExtent l="0" t="0" r="3175" b="0"/>
+            <wp:docPr id="36" name="Picture" descr="Figure 2: Fractograms representing triplicate sodium silicate and hexametaphosphate suspensions and a control suspension (no sequestrant). Theoretical hydrodynamic radius was calculated at constant crossflow (≤ 31 min. retention time), based on channel geometry and flow parameters.28 Light scattering and absorbance fractograms are displayed as the raw detector responses."/>
             <wp:cNvGraphicFramePr/>
             <a:graphic xmlns:a="http://schemas.openxmlformats.org/drawingml/2006/main">
               <a:graphicData uri="http://schemas.openxmlformats.org/drawingml/2006/picture">
@@ -2247,7 +2247,7 @@
                   <pic:spPr bwMode="auto">
                     <a:xfrm>
                       <a:off x="0" y="0"/>
-                      <a:ext cx="3090285" cy="5568082"/>
+                      <a:ext cx="3072106" cy="5535326"/>
                     </a:xfrm>
                     <a:prstGeom prst="rect">
                       <a:avLst/>
@@ -2277,7 +2277,7 @@
         <w:rPr>
           <w:vertAlign w:val="superscript"/>
         </w:rPr>
-        <w:t>27</w:t>
+        <w:t>28</w:t>
       </w:r>
       <w:r>
         <w:t xml:space="preserve"> Light scattering and absorbance fractograms are displayed as the raw detector responses.</w:t>
@@ -2292,13 +2292,13 @@
       </w:r>
       <w:r>
         <w:lastRenderedPageBreak/>
-        <w:t>much larger particle sizes represented in the secondary peak, and the dependence of scattering intensity on both colloid concentration and size.</w:t>
+        <w:t>much larger particle sizes represented in the secondary peak, and the dependence of scattering intensity on both particles concentration and size.</w:t>
       </w:r>
       <w:r>
         <w:rPr>
           <w:vertAlign w:val="superscript"/>
         </w:rPr>
-        <w:t>29,30</w:t>
+        <w:t>30,31</w:t>
       </w:r>
     </w:p>
     <w:p>
@@ -3643,7 +3643,7 @@
         </w:rPr>
         <w:lastRenderedPageBreak/>
         <w:drawing>
-          <wp:inline distT="0" distB="0" distL="0" distR="0" wp14:anchorId="12CC2A2F" wp14:editId="74F6FFAE">
+          <wp:inline distT="0" distB="0" distL="0" distR="0" wp14:anchorId="7C667981" wp14:editId="521EA7EA">
             <wp:extent cx="3047344" cy="1830236"/>
             <wp:effectExtent l="0" t="0" r="1270" b="0"/>
             <wp:docPr id="39" name="Picture" descr="Figure 3: Histograms representing particles identified in TEM images of sodium silicate and hexametaphosphate-stabilized iron suspensions."/>
@@ -3666,7 +3666,7 @@
                   <pic:spPr bwMode="auto">
                     <a:xfrm>
                       <a:off x="0" y="0"/>
-                      <a:ext cx="3080995" cy="1850447"/>
+                      <a:ext cx="3091743" cy="1856902"/>
                     </a:xfrm>
                     <a:prstGeom prst="rect">
                       <a:avLst/>
@@ -3769,7 +3769,7 @@
         <w:rPr>
           <w:vertAlign w:val="superscript"/>
         </w:rPr>
-        <w:t>31</w:t>
+        <w:t>32</w:t>
       </w:r>
       <w:r>
         <w:t xml:space="preserve"> species that readily pass through the FFF membrane to waste (Figure S1). The partial recovery of iron may be due to chelation by trimetaphosphate,</w:t>
@@ -3778,7 +3778,7 @@
         <w:rPr>
           <w:vertAlign w:val="superscript"/>
         </w:rPr>
-        <w:t>32</w:t>
+        <w:t>33</w:t>
       </w:r>
       <w:r>
         <w:t xml:space="preserve"> which would also escape retention by the membrane.</w:t>
@@ -4156,7 +4156,7 @@
         <w:rPr>
           <w:vertAlign w:val="superscript"/>
         </w:rPr>
-        <w:t>33–35</w:t>
+        <w:t>34–36</w:t>
       </w:r>
       <w:r>
         <w:t xml:space="preserve"> and more specifically, elevated lead in iron-rich drinking water.</w:t>
@@ -4165,7 +4165,7 @@
         <w:rPr>
           <w:vertAlign w:val="superscript"/>
         </w:rPr>
-        <w:t>9,10,36–39</w:t>
+        <w:t>9,10,37–40</w:t>
       </w:r>
     </w:p>
     <w:p>
@@ -4201,15 +4201,6 @@
       </w:r>
       <w:r>
         <w:t xml:space="preserve"> In another study, a greater fraction of dissolved lead adsorbed to iron oxide particles than precipitated with orthophosphate.</w:t>
-      </w:r>
-      <w:r>
-        <w:rPr>
-          <w:vertAlign w:val="superscript"/>
-        </w:rPr>
-        <w:t>40</w:t>
-      </w:r>
-      <w:r>
-        <w:t xml:space="preserve"> Studies of natural waters have also found that lead associated preferentially with larger colloids and is strongly correlated with colloidal iron concentrations.</w:t>
       </w:r>
       <w:r>
         <w:rPr>
@@ -4225,9 +4216,9 @@
         </w:rPr>
         <w:lastRenderedPageBreak/>
         <w:drawing>
-          <wp:inline distT="0" distB="0" distL="0" distR="0" wp14:anchorId="3401A530" wp14:editId="3099C7BB">
-            <wp:extent cx="3047872" cy="3661107"/>
-            <wp:effectExtent l="0" t="0" r="635" b="0"/>
+          <wp:inline distT="0" distB="0" distL="0" distR="0" wp14:anchorId="5BA991C5" wp14:editId="1F82FACD">
+            <wp:extent cx="3042309" cy="3654425"/>
+            <wp:effectExtent l="0" t="0" r="5715" b="3175"/>
             <wp:docPr id="44" name="Picture" descr="Figure 4: Fractograms representing duplicate sodium silicate and hexametaphosphate suspensions; each is paired with an equivalent suspension dosed with 200 µg Pb L-1. Light scattering and absorbance fractograms are displayed as the raw detector responses."/>
             <wp:cNvGraphicFramePr/>
             <a:graphic xmlns:a="http://schemas.openxmlformats.org/drawingml/2006/main">
@@ -4248,7 +4239,7 @@
                   <pic:spPr bwMode="auto">
                     <a:xfrm>
                       <a:off x="0" y="0"/>
-                      <a:ext cx="3078085" cy="3697399"/>
+                      <a:ext cx="3073401" cy="3691773"/>
                     </a:xfrm>
                     <a:prstGeom prst="rect">
                       <a:avLst/>
@@ -4289,7 +4280,16 @@
         <w:pStyle w:val="BodyText"/>
       </w:pPr>
       <w:r>
-        <w:t>This transport mechanism has important implications for drinking water quality: when polyphosphate or sodium silicate is added to minimize the aesthetic impacts of iron corrosion, the iron colloids that result may bind lead. In a recent model distribution system study, an abrupt increase in the dose of sodium silicate was followed by elevated iron release from corroded cast iron pipe sections and lead release from lead pipes downstream. That is, while polyphosphate-based sequesration may risk elevated lead due to complexation, sodium silicate may not offer much of a solution: there is still a risk that sequestration will disperse iron particles that then transport lead. Testing that does not account for interactions between lead and iron may miss the true risk of elevated lead caused by sequestration.</w:t>
+        <w:t>This transport mechanism has important implications for drinking water quality: when polyphosphate or sodium silicate is added to minimize the aesthetic impacts of iron corrosion, the iron colloids that result may bind lead. That is, complexation of lead by polyphosphate</w:t>
+      </w:r>
+      <w:r>
+        <w:rPr>
+          <w:vertAlign w:val="superscript"/>
+        </w:rPr>
+        <w:t>42–44</w:t>
+      </w:r>
+      <w:r>
+        <w:t xml:space="preserve"> is not the only risk associated with sequestrant use: even sequestrants that do not form strong complexes with lead (e.g., sodium silicates) may have an important effect on lead release. In a recent model distribution system study, for instance, an abrupt increase in the dose of sodium silicate was followed by elevated iron release from corroded cast iron pipe sections and lead release from lead pipes downstream. Testing that does not account for interactions between lead and iron, then, may underestimate the true risk of elevated lead associated with sequestration.</w:t>
       </w:r>
     </w:p>
     <w:p>
@@ -5457,10 +5457,45 @@
       <w:pPr>
         <w:pStyle w:val="Bibliography"/>
       </w:pPr>
-      <w:bookmarkStart w:id="40" w:name="ref-fff_mals"/>
+      <w:bookmarkStart w:id="40" w:name="ref-ggtext"/>
       <w:bookmarkEnd w:id="39"/>
       <w:r>
         <w:t xml:space="preserve">(23) </w:t>
+      </w:r>
+      <w:r>
+        <w:tab/>
+        <w:t xml:space="preserve">Wilke, C. O. </w:t>
+      </w:r>
+      <w:r>
+        <w:rPr>
+          <w:i/>
+          <w:iCs/>
+        </w:rPr>
+        <w:t>ggtext: Improved text rendering support for ’ggplot2’</w:t>
+      </w:r>
+      <w:r>
+        <w:t xml:space="preserve">. </w:t>
+      </w:r>
+      <w:hyperlink r:id="rId35">
+        <w:r>
+          <w:rPr>
+            <w:rStyle w:val="Hyperlink"/>
+          </w:rPr>
+          <w:t>https://CRAN.R-project.org/package=ggtext</w:t>
+        </w:r>
+      </w:hyperlink>
+      <w:r>
+        <w:t>.</w:t>
+      </w:r>
+    </w:p>
+    <w:p>
+      <w:pPr>
+        <w:pStyle w:val="Bibliography"/>
+      </w:pPr>
+      <w:bookmarkStart w:id="41" w:name="ref-fff_mals"/>
+      <w:bookmarkEnd w:id="40"/>
+      <w:r>
+        <w:t xml:space="preserve">(24) </w:t>
       </w:r>
       <w:r>
         <w:tab/>
@@ -5476,7 +5511,7 @@
       <w:r>
         <w:t xml:space="preserve">. </w:t>
       </w:r>
-      <w:hyperlink r:id="rId35">
+      <w:hyperlink r:id="rId36">
         <w:r>
           <w:rPr>
             <w:rStyle w:val="Hyperlink"/>
@@ -5492,10 +5527,10 @@
       <w:pPr>
         <w:pStyle w:val="Bibliography"/>
       </w:pPr>
-      <w:bookmarkStart w:id="41" w:name="ref-fffprocessr"/>
-      <w:bookmarkEnd w:id="40"/>
-      <w:r>
-        <w:t xml:space="preserve">(24) </w:t>
+      <w:bookmarkStart w:id="42" w:name="ref-fffprocessr"/>
+      <w:bookmarkEnd w:id="41"/>
+      <w:r>
+        <w:t xml:space="preserve">(25) </w:t>
       </w:r>
       <w:r>
         <w:tab/>
@@ -5511,7 +5546,7 @@
       <w:r>
         <w:t xml:space="preserve">. </w:t>
       </w:r>
-      <w:hyperlink r:id="rId36">
+      <w:hyperlink r:id="rId37">
         <w:r>
           <w:rPr>
             <w:rStyle w:val="Hyperlink"/>
@@ -5527,18 +5562,15 @@
       <w:pPr>
         <w:pStyle w:val="Bibliography"/>
       </w:pPr>
-      <w:bookmarkStart w:id="42" w:name="ref-kammer_fieldflow_2005"/>
-      <w:bookmarkEnd w:id="41"/>
-      <w:r>
-        <w:t xml:space="preserve">(25) </w:t>
+      <w:bookmarkStart w:id="43" w:name="ref-kammer_fieldflow_2005"/>
+      <w:bookmarkEnd w:id="42"/>
+      <w:r>
+        <w:lastRenderedPageBreak/>
+        <w:t xml:space="preserve">(26) </w:t>
       </w:r>
       <w:r>
         <w:tab/>
-        <w:t xml:space="preserve">Kammer, F. v. d.; Baborowski, M.; Friese, K. Field-Flow Fractionation Coupled to Multi-Angle Laser Light Scattering Detectors: Applicability and Analytical Benefits </w:t>
-      </w:r>
-      <w:r>
-        <w:lastRenderedPageBreak/>
-        <w:t xml:space="preserve">for the Analysis of Environmental Colloids. </w:t>
+        <w:t xml:space="preserve">Kammer, F. v. d.; Baborowski, M.; Friese, K. Field-Flow Fractionation Coupled to Multi-Angle Laser Light Scattering Detectors: Applicability and Analytical Benefits for the Analysis of Environmental Colloids. </w:t>
       </w:r>
       <w:r>
         <w:rPr>
@@ -5570,7 +5602,7 @@
       <w:r>
         <w:t xml:space="preserve"> (1-2), 166–174. https://doi.org/</w:t>
       </w:r>
-      <w:hyperlink r:id="rId37">
+      <w:hyperlink r:id="rId38">
         <w:r>
           <w:rPr>
             <w:rStyle w:val="Hyperlink"/>
@@ -5586,10 +5618,10 @@
       <w:pPr>
         <w:pStyle w:val="Bibliography"/>
       </w:pPr>
-      <w:bookmarkStart w:id="43" w:name="ref-wyatt_light_1993"/>
-      <w:bookmarkEnd w:id="42"/>
-      <w:r>
-        <w:t xml:space="preserve">(26) </w:t>
+      <w:bookmarkStart w:id="44" w:name="ref-wyatt_light_1993"/>
+      <w:bookmarkEnd w:id="43"/>
+      <w:r>
+        <w:t xml:space="preserve">(27) </w:t>
       </w:r>
       <w:r>
         <w:tab/>
@@ -5625,7 +5657,7 @@
       <w:r>
         <w:t xml:space="preserve"> (1), 1–40. https://doi.org/</w:t>
       </w:r>
-      <w:hyperlink r:id="rId38">
+      <w:hyperlink r:id="rId39">
         <w:r>
           <w:rPr>
             <w:rStyle w:val="Hyperlink"/>
@@ -5641,10 +5673,10 @@
       <w:pPr>
         <w:pStyle w:val="Bibliography"/>
       </w:pPr>
-      <w:bookmarkStart w:id="44" w:name="ref-baalousha_size_2006"/>
-      <w:bookmarkEnd w:id="43"/>
-      <w:r>
-        <w:t xml:space="preserve">(27) </w:t>
+      <w:bookmarkStart w:id="45" w:name="ref-baalousha_size_2006"/>
+      <w:bookmarkEnd w:id="44"/>
+      <w:r>
+        <w:t xml:space="preserve">(28) </w:t>
       </w:r>
       <w:r>
         <w:tab/>
@@ -5680,7 +5712,7 @@
       <w:r>
         <w:t xml:space="preserve"> (1-2), 272–281. https://doi.org/</w:t>
       </w:r>
-      <w:hyperlink r:id="rId39">
+      <w:hyperlink r:id="rId40">
         <w:r>
           <w:rPr>
             <w:rStyle w:val="Hyperlink"/>
@@ -5696,10 +5728,10 @@
       <w:pPr>
         <w:pStyle w:val="Bibliography"/>
       </w:pPr>
-      <w:bookmarkStart w:id="45" w:name="ref-cuss_af4_icpms_2017"/>
-      <w:bookmarkEnd w:id="44"/>
-      <w:r>
-        <w:t xml:space="preserve">(28) </w:t>
+      <w:bookmarkStart w:id="46" w:name="ref-cuss_af4_icpms_2017"/>
+      <w:bookmarkEnd w:id="45"/>
+      <w:r>
+        <w:t xml:space="preserve">(29) </w:t>
       </w:r>
       <w:r>
         <w:tab/>
@@ -5735,7 +5767,7 @@
       <w:r>
         <w:t xml:space="preserve"> (15), 8027–8035. https://doi.org/</w:t>
       </w:r>
-      <w:hyperlink r:id="rId40">
+      <w:hyperlink r:id="rId41">
         <w:r>
           <w:rPr>
             <w:rStyle w:val="Hyperlink"/>
@@ -5751,10 +5783,10 @@
       <w:pPr>
         <w:pStyle w:val="Bibliography"/>
       </w:pPr>
-      <w:bookmarkStart w:id="46" w:name="ref-korgel_vesicle_1998"/>
-      <w:bookmarkEnd w:id="45"/>
-      <w:r>
-        <w:t xml:space="preserve">(29) </w:t>
+      <w:bookmarkStart w:id="47" w:name="ref-korgel_vesicle_1998"/>
+      <w:bookmarkEnd w:id="46"/>
+      <w:r>
+        <w:t xml:space="preserve">(30) </w:t>
       </w:r>
       <w:r>
         <w:tab/>
@@ -5790,7 +5822,7 @@
       <w:r>
         <w:t xml:space="preserve"> (6), 3264–3272. https://doi.org/</w:t>
       </w:r>
-      <w:hyperlink r:id="rId41">
+      <w:hyperlink r:id="rId42">
         <w:r>
           <w:rPr>
             <w:rStyle w:val="Hyperlink"/>
@@ -5806,10 +5838,10 @@
       <w:pPr>
         <w:pStyle w:val="Bibliography"/>
       </w:pPr>
-      <w:bookmarkStart w:id="47" w:name="ref-baalousha_size_based_2006"/>
-      <w:bookmarkEnd w:id="46"/>
-      <w:r>
-        <w:t xml:space="preserve">(30) </w:t>
+      <w:bookmarkStart w:id="48" w:name="ref-baalousha_size_based_2006"/>
+      <w:bookmarkEnd w:id="47"/>
+      <w:r>
+        <w:t xml:space="preserve">(31) </w:t>
       </w:r>
       <w:r>
         <w:tab/>
@@ -5845,7 +5877,7 @@
       <w:r>
         <w:t xml:space="preserve"> (7), 2156–2162. https://doi.org/</w:t>
       </w:r>
-      <w:hyperlink r:id="rId42">
+      <w:hyperlink r:id="rId43">
         <w:r>
           <w:rPr>
             <w:rStyle w:val="Hyperlink"/>
@@ -5861,10 +5893,10 @@
       <w:pPr>
         <w:pStyle w:val="Bibliography"/>
       </w:pPr>
-      <w:bookmarkStart w:id="48" w:name="ref-bell_hydrolysis_1947"/>
-      <w:bookmarkEnd w:id="47"/>
-      <w:r>
-        <w:t xml:space="preserve">(31) </w:t>
+      <w:bookmarkStart w:id="49" w:name="ref-bell_hydrolysis_1947"/>
+      <w:bookmarkEnd w:id="48"/>
+      <w:r>
+        <w:t xml:space="preserve">(32) </w:t>
       </w:r>
       <w:r>
         <w:tab/>
@@ -5900,7 +5932,7 @@
       <w:r>
         <w:t xml:space="preserve"> (2), 136–140. https://doi.org/</w:t>
       </w:r>
-      <w:hyperlink r:id="rId43">
+      <w:hyperlink r:id="rId44">
         <w:r>
           <w:rPr>
             <w:rStyle w:val="Hyperlink"/>
@@ -5916,10 +5948,10 @@
       <w:pPr>
         <w:pStyle w:val="Bibliography"/>
       </w:pPr>
-      <w:bookmarkStart w:id="49" w:name="ref-rasmussen_phosphate_1986"/>
-      <w:bookmarkEnd w:id="48"/>
-      <w:r>
-        <w:t xml:space="preserve">(32) </w:t>
+      <w:bookmarkStart w:id="50" w:name="ref-rasmussen_phosphate_1986"/>
+      <w:bookmarkEnd w:id="49"/>
+      <w:r>
+        <w:t xml:space="preserve">(33) </w:t>
       </w:r>
       <w:r>
         <w:tab/>
@@ -5955,7 +5987,7 @@
       <w:r>
         <w:t xml:space="preserve"> (4), 177–179. https://doi.org/</w:t>
       </w:r>
-      <w:hyperlink r:id="rId44">
+      <w:hyperlink r:id="rId45">
         <w:r>
           <w:rPr>
             <w:rStyle w:val="Hyperlink"/>
@@ -5971,10 +6003,10 @@
       <w:pPr>
         <w:pStyle w:val="Bibliography"/>
       </w:pPr>
-      <w:bookmarkStart w:id="50" w:name="ref-mckenzie_adsorption_1980"/>
-      <w:bookmarkEnd w:id="49"/>
-      <w:r>
-        <w:t xml:space="preserve">(33) </w:t>
+      <w:bookmarkStart w:id="51" w:name="ref-mckenzie_adsorption_1980"/>
+      <w:bookmarkEnd w:id="50"/>
+      <w:r>
+        <w:t xml:space="preserve">(34) </w:t>
       </w:r>
       <w:r>
         <w:tab/>
@@ -6010,7 +6042,7 @@
       <w:r>
         <w:t xml:space="preserve"> (1), 61. https://doi.org/</w:t>
       </w:r>
-      <w:hyperlink r:id="rId45">
+      <w:hyperlink r:id="rId46">
         <w:r>
           <w:rPr>
             <w:rStyle w:val="Hyperlink"/>
@@ -6026,10 +6058,10 @@
       <w:pPr>
         <w:pStyle w:val="Bibliography"/>
       </w:pPr>
-      <w:bookmarkStart w:id="51" w:name="ref-xie_chapter_2007"/>
-      <w:bookmarkEnd w:id="50"/>
-      <w:r>
-        <w:t xml:space="preserve">(34) </w:t>
+      <w:bookmarkStart w:id="52" w:name="ref-xie_chapter_2007"/>
+      <w:bookmarkEnd w:id="51"/>
+      <w:r>
+        <w:t xml:space="preserve">(35) </w:t>
       </w:r>
       <w:r>
         <w:tab/>
@@ -6045,7 +6077,7 @@
       <w:r>
         <w:t>; Elsevier, 2007; Vol. 7, pp 349–373. https://doi.org/</w:t>
       </w:r>
-      <w:hyperlink r:id="rId46">
+      <w:hyperlink r:id="rId47">
         <w:r>
           <w:rPr>
             <w:rStyle w:val="Hyperlink"/>
@@ -6061,11 +6093,11 @@
       <w:pPr>
         <w:pStyle w:val="Bibliography"/>
       </w:pPr>
-      <w:bookmarkStart w:id="52" w:name="ref-ainsworth_cobalt_1994"/>
-      <w:bookmarkEnd w:id="51"/>
+      <w:bookmarkStart w:id="53" w:name="ref-ainsworth_cobalt_1994"/>
+      <w:bookmarkEnd w:id="52"/>
       <w:r>
         <w:lastRenderedPageBreak/>
-        <w:t xml:space="preserve">(35) </w:t>
+        <w:t xml:space="preserve">(36) </w:t>
       </w:r>
       <w:r>
         <w:tab/>
@@ -6101,7 +6133,7 @@
       <w:r>
         <w:t xml:space="preserve"> (6), 1615. https://doi.org/</w:t>
       </w:r>
-      <w:hyperlink r:id="rId47">
+      <w:hyperlink r:id="rId48">
         <w:r>
           <w:rPr>
             <w:rStyle w:val="Hyperlink"/>
@@ -6117,10 +6149,10 @@
       <w:pPr>
         <w:pStyle w:val="Bibliography"/>
       </w:pPr>
-      <w:bookmarkStart w:id="53" w:name="ref-trueman_galvanic_2017"/>
-      <w:bookmarkEnd w:id="52"/>
-      <w:r>
-        <w:t xml:space="preserve">(36) </w:t>
+      <w:bookmarkStart w:id="54" w:name="ref-trueman_galvanic_2017"/>
+      <w:bookmarkEnd w:id="53"/>
+      <w:r>
+        <w:t xml:space="preserve">(37) </w:t>
       </w:r>
       <w:r>
         <w:tab/>
@@ -6156,7 +6188,7 @@
       <w:r>
         <w:t xml:space="preserve"> (12), 6812–6820. https://doi.org/</w:t>
       </w:r>
-      <w:hyperlink r:id="rId48">
+      <w:hyperlink r:id="rId49">
         <w:r>
           <w:rPr>
             <w:rStyle w:val="Hyperlink"/>
@@ -6172,10 +6204,10 @@
       <w:pPr>
         <w:pStyle w:val="Bibliography"/>
       </w:pPr>
-      <w:bookmarkStart w:id="54" w:name="ref-masters_increased_2015"/>
-      <w:bookmarkEnd w:id="53"/>
-      <w:r>
-        <w:t xml:space="preserve">(37) </w:t>
+      <w:bookmarkStart w:id="55" w:name="ref-masters_increased_2015"/>
+      <w:bookmarkEnd w:id="54"/>
+      <w:r>
+        <w:t xml:space="preserve">(38) </w:t>
       </w:r>
       <w:r>
         <w:tab/>
@@ -6211,7 +6243,7 @@
       <w:r>
         <w:t xml:space="preserve"> (5), 361–369. https://doi.org/</w:t>
       </w:r>
-      <w:hyperlink r:id="rId49">
+      <w:hyperlink r:id="rId50">
         <w:r>
           <w:rPr>
             <w:rStyle w:val="Hyperlink"/>
@@ -6227,10 +6259,10 @@
       <w:pPr>
         <w:pStyle w:val="Bibliography"/>
       </w:pPr>
-      <w:bookmarkStart w:id="55" w:name="ref-mcfadden_contributions_2011"/>
-      <w:bookmarkEnd w:id="54"/>
-      <w:r>
-        <w:t xml:space="preserve">(38) </w:t>
+      <w:bookmarkStart w:id="56" w:name="ref-mcfadden_contributions_2011"/>
+      <w:bookmarkEnd w:id="55"/>
+      <w:r>
+        <w:t xml:space="preserve">(39) </w:t>
       </w:r>
       <w:r>
         <w:tab/>
@@ -6266,7 +6298,7 @@
       <w:r>
         <w:t xml:space="preserve"> (4), 76–89. https://doi.org/</w:t>
       </w:r>
-      <w:hyperlink r:id="rId50">
+      <w:hyperlink r:id="rId51">
         <w:r>
           <w:rPr>
             <w:rStyle w:val="Hyperlink"/>
@@ -6282,10 +6314,10 @@
       <w:pPr>
         <w:pStyle w:val="Bibliography"/>
       </w:pPr>
-      <w:bookmarkStart w:id="56" w:name="ref-deshommes_source_2010"/>
-      <w:bookmarkEnd w:id="55"/>
-      <w:r>
-        <w:t xml:space="preserve">(39) </w:t>
+      <w:bookmarkStart w:id="57" w:name="ref-deshommes_source_2010"/>
+      <w:bookmarkEnd w:id="56"/>
+      <w:r>
+        <w:t xml:space="preserve">(40) </w:t>
       </w:r>
       <w:r>
         <w:tab/>
@@ -6321,7 +6353,7 @@
       <w:r>
         <w:t xml:space="preserve"> (12), 3734–3744. https://doi.org/</w:t>
       </w:r>
-      <w:hyperlink r:id="rId51">
+      <w:hyperlink r:id="rId52">
         <w:r>
           <w:rPr>
             <w:rStyle w:val="Hyperlink"/>
@@ -6337,10 +6369,10 @@
       <w:pPr>
         <w:pStyle w:val="Bibliography"/>
       </w:pPr>
-      <w:bookmarkStart w:id="57" w:name="ref-shi_lead_2020"/>
-      <w:bookmarkEnd w:id="56"/>
-      <w:r>
-        <w:t xml:space="preserve">(40) </w:t>
+      <w:bookmarkStart w:id="58" w:name="ref-shi_lead_2020"/>
+      <w:bookmarkEnd w:id="57"/>
+      <w:r>
+        <w:t xml:space="preserve">(41) </w:t>
       </w:r>
       <w:r>
         <w:tab/>
@@ -6376,7 +6408,7 @@
       <w:r>
         <w:t>, 115853. https://doi.org/</w:t>
       </w:r>
-      <w:hyperlink r:id="rId52">
+      <w:hyperlink r:id="rId53">
         <w:r>
           <w:rPr>
             <w:rStyle w:val="Hyperlink"/>
@@ -6392,21 +6424,21 @@
       <w:pPr>
         <w:pStyle w:val="Bibliography"/>
       </w:pPr>
-      <w:bookmarkStart w:id="58" w:name="ref-tanguy_removal_2011"/>
-      <w:bookmarkEnd w:id="57"/>
-      <w:r>
-        <w:t xml:space="preserve">(41) </w:t>
+      <w:bookmarkStart w:id="59" w:name="ref-holm_characterizing_1990"/>
+      <w:bookmarkEnd w:id="58"/>
+      <w:r>
+        <w:t xml:space="preserve">(42) </w:t>
       </w:r>
       <w:r>
         <w:tab/>
-        <w:t xml:space="preserve">Tanguy, V.; Waeles, M.; Gigault, J.; Cabon, J.-Y.; Quentel, F.; Riso, R. D. The Removal of Colloidal Lead During Estuarine Mixing: Seasonal Variations and Importance of Iron Oxides and Humic Substances. </w:t>
+        <w:t xml:space="preserve">Holm, T. R.; Smothers, S. H. Characterizing the Lead-Complexing Properties of Polyphosphate Water Treatment Products by Competing-Ligand Spectrophotometry Using 4-(2-Pyridylazo)Resorcinol. </w:t>
       </w:r>
       <w:r>
         <w:rPr>
           <w:i/>
           <w:iCs/>
         </w:rPr>
-        <w:t>Marine and Freshwater Research</w:t>
+        <w:t>International Journal of Environmental Analytical Chemistry</w:t>
       </w:r>
       <w:r>
         <w:t xml:space="preserve"> </w:t>
@@ -6416,7 +6448,7 @@
           <w:b/>
           <w:bCs/>
         </w:rPr>
-        <w:t>2011</w:t>
+        <w:t>1990</w:t>
       </w:r>
       <w:r>
         <w:t xml:space="preserve">, </w:t>
@@ -6426,29 +6458,139 @@
           <w:i/>
           <w:iCs/>
         </w:rPr>
-        <w:t>62</w:t>
-      </w:r>
-      <w:r>
-        <w:t xml:space="preserve"> (4), 329. https://doi.org/</w:t>
-      </w:r>
-      <w:hyperlink r:id="rId53">
+        <w:t>41</w:t>
+      </w:r>
+      <w:r>
+        <w:t xml:space="preserve"> (1-2), 71–82. https://doi.org/</w:t>
+      </w:r>
+      <w:hyperlink r:id="rId54">
         <w:r>
           <w:rPr>
             <w:rStyle w:val="Hyperlink"/>
           </w:rPr>
-          <w:t>10.1071/MF10220</w:t>
+          <w:t>10.1080/03067319008030531</w:t>
         </w:r>
       </w:hyperlink>
       <w:r>
         <w:t>.</w:t>
       </w:r>
+    </w:p>
+    <w:p>
+      <w:pPr>
+        <w:pStyle w:val="Bibliography"/>
+      </w:pPr>
+      <w:bookmarkStart w:id="60" w:name="ref-holm_potential_1991"/>
+      <w:bookmarkEnd w:id="59"/>
+      <w:r>
+        <w:t xml:space="preserve">(43) </w:t>
+      </w:r>
+      <w:r>
+        <w:tab/>
+        <w:t xml:space="preserve">Holm, T. R.; Shock, M. R. Potential Effects of Polyphosphate Products on Lead Solubility in Plumbing Systems. </w:t>
+      </w:r>
+      <w:r>
+        <w:rPr>
+          <w:i/>
+          <w:iCs/>
+        </w:rPr>
+        <w:t>Journal - American Water Works Association</w:t>
+      </w:r>
+      <w:r>
+        <w:t xml:space="preserve"> </w:t>
+      </w:r>
+      <w:r>
+        <w:rPr>
+          <w:b/>
+          <w:bCs/>
+        </w:rPr>
+        <w:t>1991</w:t>
+      </w:r>
+      <w:r>
+        <w:t xml:space="preserve">, </w:t>
+      </w:r>
+      <w:r>
+        <w:rPr>
+          <w:i/>
+          <w:iCs/>
+        </w:rPr>
+        <w:t>83</w:t>
+      </w:r>
+      <w:r>
+        <w:t xml:space="preserve"> (7), 76–82. https://doi.org/</w:t>
+      </w:r>
+      <w:hyperlink r:id="rId55">
+        <w:r>
+          <w:rPr>
+            <w:rStyle w:val="Hyperlink"/>
+          </w:rPr>
+          <w:t>10.1002/j.1551-8833.1991.tb07182.x</w:t>
+        </w:r>
+      </w:hyperlink>
+      <w:r>
+        <w:t>.</w:t>
+      </w:r>
+    </w:p>
+    <w:p>
+      <w:pPr>
+        <w:pStyle w:val="Bibliography"/>
+      </w:pPr>
+      <w:bookmarkStart w:id="61" w:name="ref-edwards_effect_2002"/>
+      <w:bookmarkEnd w:id="60"/>
+      <w:r>
+        <w:t xml:space="preserve">(44) </w:t>
+      </w:r>
+      <w:r>
+        <w:tab/>
+        <w:t xml:space="preserve">Edwards, M.; McNeill, L. S. Effect of Phosphate Inhibitors on Lead Release from Pipes. </w:t>
+      </w:r>
+      <w:r>
+        <w:rPr>
+          <w:i/>
+          <w:iCs/>
+        </w:rPr>
+        <w:t>Journal - American Water Works Association</w:t>
+      </w:r>
+      <w:r>
+        <w:t xml:space="preserve"> </w:t>
+      </w:r>
+      <w:r>
+        <w:rPr>
+          <w:b/>
+          <w:bCs/>
+        </w:rPr>
+        <w:t>2002</w:t>
+      </w:r>
+      <w:r>
+        <w:t xml:space="preserve">, </w:t>
+      </w:r>
+      <w:r>
+        <w:rPr>
+          <w:i/>
+          <w:iCs/>
+        </w:rPr>
+        <w:t>94</w:t>
+      </w:r>
+      <w:r>
+        <w:t xml:space="preserve"> (1), 79–90. https://doi.org/</w:t>
+      </w:r>
+      <w:hyperlink r:id="rId56">
+        <w:r>
+          <w:rPr>
+            <w:rStyle w:val="Hyperlink"/>
+          </w:rPr>
+          <w:t>10.1002/j.1551-8833.2002.tb09383.x</w:t>
+        </w:r>
+      </w:hyperlink>
+      <w:r>
+        <w:t>.</w:t>
+      </w:r>
       <w:bookmarkEnd w:id="16"/>
       <w:bookmarkEnd w:id="18"/>
-      <w:bookmarkEnd w:id="58"/>
+      <w:bookmarkEnd w:id="61"/>
     </w:p>
     <w:sectPr>
-      <w:footerReference w:type="even" r:id="rId54"/>
-      <w:footerReference w:type="default" r:id="rId55"/>
+      <w:footerReference w:type="even" r:id="rId57"/>
+      <w:footerReference w:type="default" r:id="rId58"/>
       <w:pgSz w:w="12240" w:h="15840"/>
       <w:pgMar w:top="1440" w:right="1440" w:bottom="1440" w:left="1440" w:header="720" w:footer="720" w:gutter="0"/>
       <w:lnNumType w:countBy="1" w:restart="continuous"/>
@@ -7093,7 +7235,7 @@
   <w:abstractNum w:abstractNumId="13" w15:restartNumberingAfterBreak="0">
     <w:nsid w:val="0000A990"/>
     <w:multiLevelType w:val="multilevel"/>
-    <w:tmpl w:val="D938DD4C"/>
+    <w:tmpl w:val="D38E6F10"/>
     <w:lvl w:ilvl="0">
       <w:numFmt w:val="bullet"/>
       <w:lvlText w:val=" "/>
@@ -7598,7 +7740,7 @@
   <w:num w:numId="19" w16cid:durableId="497888012">
     <w:abstractNumId w:val="12"/>
   </w:num>
-  <w:num w:numId="20" w16cid:durableId="114102875">
+  <w:num w:numId="20" w16cid:durableId="893006864">
     <w:abstractNumId w:val="13"/>
   </w:num>
 </w:numbering>
@@ -8318,7 +8460,7 @@
     <w:basedOn w:val="Caption"/>
     <w:autoRedefine/>
     <w:qFormat/>
-    <w:rsid w:val="00042389"/>
+    <w:rsid w:val="000411C3"/>
     <w:pPr>
       <w:spacing w:before="300" w:after="240" w:line="240" w:lineRule="auto"/>
     </w:pPr>
